--- a/인터넷 댓글 검열 확장프로그램 개발.docx
+++ b/인터넷 댓글 검열 확장프로그램 개발.docx
@@ -16,7 +16,7 @@
       <w:pPr>
         <w:jc w:val="center"/>
         <w:rPr>
-          <w:rFonts w:asciiTheme="majorEastAsia" w:eastAsiaTheme="majorEastAsia" w:hAnsiTheme="majorEastAsia" w:hint="eastAsia"/>
+          <w:rFonts w:asciiTheme="majorEastAsia" w:eastAsiaTheme="majorEastAsia" w:hAnsiTheme="majorEastAsia"/>
           <w:sz w:val="30"/>
           <w:szCs w:val="30"/>
         </w:rPr>
@@ -48,13 +48,23 @@
       <w:pPr>
         <w:jc w:val="center"/>
         <w:rPr>
+          <w:rFonts w:asciiTheme="majorEastAsia" w:eastAsiaTheme="majorEastAsia" w:hAnsiTheme="majorEastAsia"/>
+          <w:b/>
+          <w:bCs/>
+          <w:sz w:val="36"/>
+          <w:szCs w:val="36"/>
+        </w:rPr>
+      </w:pPr>
+      <w:r>
+        <w:rPr>
           <w:rFonts w:asciiTheme="majorEastAsia" w:eastAsiaTheme="majorEastAsia" w:hAnsiTheme="majorEastAsia" w:hint="eastAsia"/>
           <w:b/>
           <w:bCs/>
           <w:sz w:val="36"/>
           <w:szCs w:val="36"/>
         </w:rPr>
-      </w:pPr>
+        <w:t xml:space="preserve">- </w:t>
+      </w:r>
       <w:r>
         <w:rPr>
           <w:rFonts w:asciiTheme="majorEastAsia" w:eastAsiaTheme="majorEastAsia" w:hAnsiTheme="majorEastAsia" w:hint="eastAsia"/>
@@ -63,7 +73,7 @@
           <w:sz w:val="36"/>
           <w:szCs w:val="36"/>
         </w:rPr>
-        <w:t xml:space="preserve">- </w:t>
+        <w:t>API와 CORS</w:t>
       </w:r>
       <w:r>
         <w:rPr>
@@ -73,35 +83,33 @@
           <w:sz w:val="36"/>
           <w:szCs w:val="36"/>
         </w:rPr>
-        <w:t>API와 CORS</w:t>
-      </w:r>
+        <w:t>를 중심으로 -</w:t>
+      </w:r>
+    </w:p>
+    <w:p>
+      <w:pPr>
+        <w:jc w:val="right"/>
+        <w:rPr>
+          <w:rFonts w:asciiTheme="majorEastAsia" w:eastAsiaTheme="majorEastAsia" w:hAnsiTheme="majorEastAsia"/>
+          <w:sz w:val="24"/>
+          <w:szCs w:val="24"/>
+        </w:rPr>
+      </w:pPr>
       <w:r>
         <w:rPr>
           <w:rFonts w:asciiTheme="majorEastAsia" w:eastAsiaTheme="majorEastAsia" w:hAnsiTheme="majorEastAsia" w:hint="eastAsia"/>
-          <w:b/>
-          <w:bCs/>
-          <w:sz w:val="36"/>
-          <w:szCs w:val="36"/>
-        </w:rPr>
-        <w:t>를 중심으로 -</w:t>
-      </w:r>
-    </w:p>
-    <w:p>
-      <w:pPr>
-        <w:jc w:val="right"/>
-        <w:rPr>
-          <w:rFonts w:asciiTheme="majorEastAsia" w:eastAsiaTheme="majorEastAsia" w:hAnsiTheme="majorEastAsia"/>
-          <w:sz w:val="24"/>
-          <w:szCs w:val="24"/>
-        </w:rPr>
-      </w:pPr>
+          <w:sz w:val="24"/>
+          <w:szCs w:val="24"/>
+        </w:rPr>
+        <w:t>30923</w:t>
+      </w:r>
       <w:r>
         <w:rPr>
           <w:rFonts w:asciiTheme="majorEastAsia" w:eastAsiaTheme="majorEastAsia" w:hAnsiTheme="majorEastAsia" w:hint="eastAsia"/>
           <w:sz w:val="24"/>
           <w:szCs w:val="24"/>
         </w:rPr>
-        <w:t>20928 정준영</w:t>
+        <w:t xml:space="preserve"> 정준영</w:t>
       </w:r>
     </w:p>
     <w:p>
@@ -150,7 +158,6 @@
           <w:pPr>
             <w:pStyle w:val="TOC"/>
             <w:rPr>
-              <w:rFonts w:hint="eastAsia"/>
               <w:sz w:val="28"/>
               <w:szCs w:val="28"/>
             </w:rPr>
@@ -3411,12 +3418,353 @@
     </w:p>
     <w:p>
       <w:pPr>
+        <w:ind w:left="800"/>
+        <w:rPr>
+          <w:rFonts w:hint="eastAsia"/>
+          <w:b/>
+          <w:bCs/>
+        </w:rPr>
+      </w:pPr>
+      <w:r>
+        <w:rPr>
+          <w:rFonts w:hint="eastAsia"/>
+          <w:b/>
+          <w:bCs/>
+        </w:rPr>
+        <w:t>프로젝트 주제 특성상 보고서에 욕설 및 다소 부적절한 용어/은어가 포함되어 있습니다. 양해바랍니다</w:t>
+      </w:r>
+    </w:p>
+    <w:p>
+      <w:pPr>
         <w:ind w:left="440" w:firstLine="360"/>
         <w:rPr>
           <w:sz w:val="24"/>
           <w:szCs w:val="32"/>
         </w:rPr>
       </w:pPr>
+      <w:r>
+        <w:rPr>
+          <w:rFonts w:hint="eastAsia"/>
+          <w:sz w:val="24"/>
+          <w:szCs w:val="32"/>
+        </w:rPr>
+        <w:t xml:space="preserve">요즘 정치적/사회적 사건 사고들이 다양해지면서 </w:t>
+      </w:r>
+      <w:r>
+        <w:rPr>
+          <w:sz w:val="24"/>
+          <w:szCs w:val="32"/>
+        </w:rPr>
+        <w:t>뉴스</w:t>
+      </w:r>
+      <w:r>
+        <w:rPr>
+          <w:rFonts w:hint="eastAsia"/>
+          <w:sz w:val="24"/>
+          <w:szCs w:val="32"/>
+        </w:rPr>
+        <w:t>, SNS, 커뮤니티 등지에서 다양한 성향의 사람들이 각자의 의견을 가지고 댓글을 작성하고 있다. 그러나 의견 차이로 인한 갈등이 심화되면서 사람들</w:t>
+      </w:r>
+      <w:r>
+        <w:rPr>
+          <w:rFonts w:hint="eastAsia"/>
+          <w:sz w:val="24"/>
+          <w:szCs w:val="32"/>
+        </w:rPr>
+        <w:t>의 작성하는 댓글</w:t>
+      </w:r>
+      <w:r>
+        <w:rPr>
+          <w:rFonts w:hint="eastAsia"/>
+          <w:sz w:val="24"/>
+          <w:szCs w:val="32"/>
+        </w:rPr>
+        <w:t xml:space="preserve"> </w:t>
+      </w:r>
+      <w:r>
+        <w:rPr>
+          <w:rFonts w:hint="eastAsia"/>
+          <w:sz w:val="24"/>
+          <w:szCs w:val="32"/>
+        </w:rPr>
+        <w:t>들에는 욕설과 혐오 표현이 난무한다.</w:t>
+      </w:r>
+      <w:r>
+        <w:rPr>
+          <w:rFonts w:hint="eastAsia"/>
+          <w:sz w:val="24"/>
+          <w:szCs w:val="32"/>
+        </w:rPr>
+        <w:t xml:space="preserve"> 이러한 인터넷 </w:t>
+      </w:r>
+      <w:r>
+        <w:rPr>
+          <w:rFonts w:hint="eastAsia"/>
+          <w:sz w:val="24"/>
+          <w:szCs w:val="32"/>
+        </w:rPr>
+        <w:t xml:space="preserve">환경에서 </w:t>
+      </w:r>
+      <w:proofErr w:type="spellStart"/>
+      <w:r>
+        <w:rPr>
+          <w:rFonts w:hint="eastAsia"/>
+          <w:sz w:val="24"/>
+          <w:szCs w:val="32"/>
+        </w:rPr>
+        <w:t>서핑하는</w:t>
+      </w:r>
+      <w:proofErr w:type="spellEnd"/>
+      <w:r>
+        <w:rPr>
+          <w:rFonts w:hint="eastAsia"/>
+          <w:sz w:val="24"/>
+          <w:szCs w:val="32"/>
+        </w:rPr>
+        <w:t xml:space="preserve"> 것은 별로 유쾌하지</w:t>
+      </w:r>
+      <w:r>
+        <w:rPr>
+          <w:rFonts w:hint="eastAsia"/>
+          <w:sz w:val="24"/>
+          <w:szCs w:val="32"/>
+        </w:rPr>
+        <w:t xml:space="preserve"> 않으며, </w:t>
+      </w:r>
+      <w:r>
+        <w:rPr>
+          <w:rFonts w:hint="eastAsia"/>
+          <w:sz w:val="24"/>
+          <w:szCs w:val="32"/>
+        </w:rPr>
+        <w:t xml:space="preserve">특히 어린 자녀를 둔 부모는 자신의 자녀가 입에 담기 힘든 욕설과 혐오 표현들을 접하기를 원치 않을 것이다. </w:t>
+      </w:r>
+      <w:r>
+        <w:rPr>
+          <w:rFonts w:hint="eastAsia"/>
+          <w:sz w:val="24"/>
+          <w:szCs w:val="32"/>
+        </w:rPr>
+        <w:t xml:space="preserve">이러한 문제들을 해결하고자 네이버를 비롯한 검색엔진 기업들은 </w:t>
+      </w:r>
+      <w:r>
+        <w:rPr>
+          <w:sz w:val="24"/>
+          <w:szCs w:val="32"/>
+        </w:rPr>
+        <w:t>‘</w:t>
+      </w:r>
+      <w:proofErr w:type="spellStart"/>
+      <w:r>
+        <w:rPr>
+          <w:rFonts w:hint="eastAsia"/>
+          <w:sz w:val="24"/>
+          <w:szCs w:val="32"/>
+        </w:rPr>
+        <w:t>클린봇</w:t>
+      </w:r>
+      <w:proofErr w:type="spellEnd"/>
+      <w:r>
+        <w:rPr>
+          <w:sz w:val="24"/>
+          <w:szCs w:val="32"/>
+        </w:rPr>
+        <w:t>’</w:t>
+      </w:r>
+      <w:r>
+        <w:rPr>
+          <w:rFonts w:hint="eastAsia"/>
+          <w:sz w:val="24"/>
+          <w:szCs w:val="32"/>
+        </w:rPr>
+        <w:t>등의 댓글 검열 인공지능을 개발하였지만 그</w:t>
+      </w:r>
+      <w:r>
+        <w:rPr>
+          <w:rFonts w:hint="eastAsia"/>
+          <w:sz w:val="24"/>
+          <w:szCs w:val="32"/>
+        </w:rPr>
+        <w:t xml:space="preserve"> 효과는 미약하다. 네이버의 </w:t>
+      </w:r>
+      <w:proofErr w:type="spellStart"/>
+      <w:r>
+        <w:rPr>
+          <w:rFonts w:hint="eastAsia"/>
+          <w:sz w:val="24"/>
+          <w:szCs w:val="32"/>
+        </w:rPr>
+        <w:t>클린봇의</w:t>
+      </w:r>
+      <w:proofErr w:type="spellEnd"/>
+      <w:r>
+        <w:rPr>
+          <w:rFonts w:hint="eastAsia"/>
+          <w:sz w:val="24"/>
+          <w:szCs w:val="32"/>
+        </w:rPr>
+        <w:t xml:space="preserve"> 경우 직접적으로 그 수위가 높은 욕설이 댓글에 포함된 경우 댓글을 검열한다. 다르게 말하자면 간접적으로 욕설을 작성하거나 </w:t>
+      </w:r>
+      <w:r>
+        <w:rPr>
+          <w:rFonts w:hint="eastAsia"/>
+          <w:sz w:val="24"/>
+          <w:szCs w:val="32"/>
+        </w:rPr>
+        <w:t xml:space="preserve">문맥을 파악해야 이해할 수 있는 비꼬는 투의 혐오 표현, 수위가 낮은 욕설들은 허용한다는 뜻이다. 네이버 뉴스에서 아무 뉴스에 들어가서 댓글창을 보면 </w:t>
+      </w:r>
+      <w:r>
+        <w:rPr>
+          <w:rFonts w:hint="eastAsia"/>
+          <w:sz w:val="24"/>
+          <w:szCs w:val="32"/>
+        </w:rPr>
+        <w:t xml:space="preserve">보기 힘들 수준의 심한 욕설은 </w:t>
+      </w:r>
+      <w:r>
+        <w:rPr>
+          <w:rFonts w:hint="eastAsia"/>
+          <w:sz w:val="24"/>
+          <w:szCs w:val="32"/>
+        </w:rPr>
+        <w:t>별로</w:t>
+      </w:r>
+      <w:r>
+        <w:rPr>
+          <w:rFonts w:hint="eastAsia"/>
+          <w:sz w:val="24"/>
+          <w:szCs w:val="32"/>
+        </w:rPr>
+        <w:t xml:space="preserve"> 없지만 여전히 약한 욕설이나 비꼬는 댓글들은 쉽게 찾을 수 있다. 이런 </w:t>
+      </w:r>
+      <w:proofErr w:type="spellStart"/>
+      <w:r>
+        <w:rPr>
+          <w:rFonts w:hint="eastAsia"/>
+          <w:sz w:val="24"/>
+          <w:szCs w:val="32"/>
+        </w:rPr>
+        <w:t>클</w:t>
+      </w:r>
+      <w:r>
+        <w:rPr>
+          <w:rFonts w:hint="eastAsia"/>
+          <w:sz w:val="24"/>
+          <w:szCs w:val="32"/>
+        </w:rPr>
+        <w:t>린</w:t>
+      </w:r>
+      <w:r>
+        <w:rPr>
+          <w:rFonts w:hint="eastAsia"/>
+          <w:sz w:val="24"/>
+          <w:szCs w:val="32"/>
+        </w:rPr>
+        <w:t>봇</w:t>
+      </w:r>
+      <w:proofErr w:type="spellEnd"/>
+      <w:r>
+        <w:rPr>
+          <w:rFonts w:hint="eastAsia"/>
+          <w:sz w:val="24"/>
+          <w:szCs w:val="32"/>
+        </w:rPr>
+        <w:t xml:space="preserve"> 등의 댓글 검열 인공지능의 문제를 보완하기 위해</w:t>
+      </w:r>
+      <w:r>
+        <w:rPr>
+          <w:rFonts w:hint="eastAsia"/>
+          <w:sz w:val="24"/>
+          <w:szCs w:val="32"/>
+        </w:rPr>
+        <w:t xml:space="preserve"> 이전에 </w:t>
+      </w:r>
+      <w:r>
+        <w:rPr>
+          <w:rFonts w:hint="eastAsia"/>
+          <w:sz w:val="24"/>
+          <w:szCs w:val="32"/>
+        </w:rPr>
+        <w:t xml:space="preserve">직접 </w:t>
+      </w:r>
+      <w:r>
+        <w:rPr>
+          <w:rFonts w:hint="eastAsia"/>
+          <w:sz w:val="24"/>
+          <w:szCs w:val="32"/>
+        </w:rPr>
+        <w:t xml:space="preserve">개발한 </w:t>
+      </w:r>
+      <w:r>
+        <w:rPr>
+          <w:sz w:val="24"/>
+          <w:szCs w:val="32"/>
+        </w:rPr>
+        <w:t>‘</w:t>
+      </w:r>
+      <w:r>
+        <w:rPr>
+          <w:rFonts w:hint="eastAsia"/>
+          <w:sz w:val="24"/>
+          <w:szCs w:val="32"/>
+        </w:rPr>
+        <w:t xml:space="preserve">욕설 </w:t>
+      </w:r>
+      <w:r>
+        <w:rPr>
+          <w:rFonts w:hint="eastAsia"/>
+          <w:sz w:val="24"/>
+          <w:szCs w:val="32"/>
+        </w:rPr>
+        <w:t>탐지</w:t>
+      </w:r>
+      <w:r>
+        <w:rPr>
+          <w:rFonts w:hint="eastAsia"/>
+          <w:sz w:val="24"/>
+          <w:szCs w:val="32"/>
+        </w:rPr>
+        <w:t xml:space="preserve"> 인공지능</w:t>
+      </w:r>
+      <w:r>
+        <w:rPr>
+          <w:sz w:val="24"/>
+          <w:szCs w:val="32"/>
+        </w:rPr>
+        <w:t>’</w:t>
+      </w:r>
+      <w:r>
+        <w:rPr>
+          <w:rFonts w:hint="eastAsia"/>
+          <w:sz w:val="24"/>
+          <w:szCs w:val="32"/>
+        </w:rPr>
+        <w:t>을 활용하여</w:t>
+      </w:r>
+      <w:r>
+        <w:rPr>
+          <w:rFonts w:hint="eastAsia"/>
+          <w:sz w:val="24"/>
+          <w:szCs w:val="32"/>
+        </w:rPr>
+        <w:t xml:space="preserve"> 조금 더 다양한 욕설/혐오 표현을 인식하여 댓글을 검열할 수 있는 </w:t>
+      </w:r>
+      <w:r>
+        <w:rPr>
+          <w:rFonts w:hint="eastAsia"/>
+          <w:sz w:val="24"/>
+          <w:szCs w:val="32"/>
+        </w:rPr>
+        <w:t>확장프로그램을 개발하</w:t>
+      </w:r>
+      <w:r>
+        <w:rPr>
+          <w:rFonts w:hint="eastAsia"/>
+          <w:sz w:val="24"/>
+          <w:szCs w:val="32"/>
+        </w:rPr>
+        <w:t>고자 한다.</w:t>
+      </w:r>
     </w:p>
     <w:p>
       <w:pPr>
@@ -3432,88 +3780,7 @@
           <w:sz w:val="24"/>
           <w:szCs w:val="32"/>
         </w:rPr>
-        <w:t xml:space="preserve">요즘 정치적/사회적 사건 사고들이 다양해지면서 </w:t>
-      </w:r>
-      <w:r>
-        <w:rPr>
-          <w:sz w:val="24"/>
-          <w:szCs w:val="32"/>
-        </w:rPr>
-        <w:t>뉴스</w:t>
-      </w:r>
-      <w:r>
-        <w:rPr>
-          <w:rFonts w:hint="eastAsia"/>
-          <w:sz w:val="24"/>
-          <w:szCs w:val="32"/>
-        </w:rPr>
-        <w:t>, SNS, 커뮤니티 등지에서 다양한 성향의 사람들이 각자의 의견을 가지고 댓글을 작성하고 있다. 그러나 의견 차이로 인한 갈등이 심화되면서 사람들</w:t>
-      </w:r>
-      <w:r>
-        <w:rPr>
-          <w:rFonts w:hint="eastAsia"/>
-          <w:sz w:val="24"/>
-          <w:szCs w:val="32"/>
-        </w:rPr>
-        <w:t>의 작성하는 댓글</w:t>
-      </w:r>
-      <w:r>
-        <w:rPr>
-          <w:rFonts w:hint="eastAsia"/>
-          <w:sz w:val="24"/>
-          <w:szCs w:val="32"/>
-        </w:rPr>
-        <w:t xml:space="preserve"> </w:t>
-      </w:r>
-      <w:r>
-        <w:rPr>
-          <w:rFonts w:hint="eastAsia"/>
-          <w:sz w:val="24"/>
-          <w:szCs w:val="32"/>
-        </w:rPr>
-        <w:t>들에는 욕설과 혐오 표현이 난무한다.</w:t>
-      </w:r>
-      <w:r>
-        <w:rPr>
-          <w:rFonts w:hint="eastAsia"/>
-          <w:sz w:val="24"/>
-          <w:szCs w:val="32"/>
-        </w:rPr>
-        <w:t xml:space="preserve"> 이러한 인터넷 </w:t>
-      </w:r>
-      <w:r>
-        <w:rPr>
-          <w:rFonts w:hint="eastAsia"/>
-          <w:sz w:val="24"/>
-          <w:szCs w:val="32"/>
-        </w:rPr>
-        <w:t xml:space="preserve">환경에서 </w:t>
-      </w:r>
-      <w:proofErr w:type="spellStart"/>
-      <w:r>
-        <w:rPr>
-          <w:rFonts w:hint="eastAsia"/>
-          <w:sz w:val="24"/>
-          <w:szCs w:val="32"/>
-        </w:rPr>
-        <w:t>서핑하는</w:t>
-      </w:r>
-      <w:proofErr w:type="spellEnd"/>
-      <w:r>
-        <w:rPr>
-          <w:rFonts w:hint="eastAsia"/>
-          <w:sz w:val="24"/>
-          <w:szCs w:val="32"/>
-        </w:rPr>
-        <w:t xml:space="preserve"> 것은 별로 유쾌하지 않을 것이다. 특히 어린 자녀를 둔 부모는 자신의 자녀가 입에 담기 힘든 욕설과 혐오 표현들을 접하기를 원치 않을 것이다. </w:t>
-      </w:r>
-      <w:r>
-        <w:rPr>
-          <w:rFonts w:hint="eastAsia"/>
-          <w:sz w:val="24"/>
-          <w:szCs w:val="32"/>
-        </w:rPr>
-        <w:t xml:space="preserve">이러한 문제들을 해결하고자 네이버를 비롯한 검색엔진 기업들은 </w:t>
+        <w:t xml:space="preserve">먼저 개발 과정에서 발생한 문제들을 해결하기 위해 공부하며 학습한 핵심적인 이론들에 대해서 소개한 다음 </w:t>
       </w:r>
       <w:r>
         <w:rPr>
@@ -3522,16 +3789,14 @@
         </w:rPr>
         <w:t>‘</w:t>
       </w:r>
-      <w:proofErr w:type="spellStart"/>
-      <w:r>
-        <w:rPr>
-          <w:rFonts w:hint="eastAsia"/>
-          <w:sz w:val="24"/>
-          <w:szCs w:val="32"/>
-        </w:rPr>
-        <w:t>클린봇</w:t>
-      </w:r>
-      <w:proofErr w:type="spellEnd"/>
+      <w:r>
+        <w:rPr>
+          <w:rFonts w:hint="eastAsia"/>
+          <w:sz w:val="24"/>
+          <w:szCs w:val="32"/>
+        </w:rPr>
+        <w:t>욕설 탐지 인공지능</w:t>
+      </w:r>
       <w:r>
         <w:rPr>
           <w:sz w:val="24"/>
@@ -3545,199 +3810,6 @@
           <w:sz w:val="24"/>
           <w:szCs w:val="32"/>
         </w:rPr>
-        <w:t>등의 댓글 검열 인공지능을 개발하였지만 그</w:t>
-      </w:r>
-      <w:r>
-        <w:rPr>
-          <w:rFonts w:hint="eastAsia"/>
-          <w:sz w:val="24"/>
-          <w:szCs w:val="32"/>
-        </w:rPr>
-        <w:t xml:space="preserve"> 효과는 미약하다. 네이버의 </w:t>
-      </w:r>
-      <w:proofErr w:type="spellStart"/>
-      <w:r>
-        <w:rPr>
-          <w:rFonts w:hint="eastAsia"/>
-          <w:sz w:val="24"/>
-          <w:szCs w:val="32"/>
-        </w:rPr>
-        <w:t>클린봇의</w:t>
-      </w:r>
-      <w:proofErr w:type="spellEnd"/>
-      <w:r>
-        <w:rPr>
-          <w:rFonts w:hint="eastAsia"/>
-          <w:sz w:val="24"/>
-          <w:szCs w:val="32"/>
-        </w:rPr>
-        <w:t xml:space="preserve"> 경우 직접적으로 그 수위가 높은 욕설이 댓글에 포함된 경우 댓글을 검열한다. 다르게 말하자면 간접적으로 욕설을 작성하거나 </w:t>
-      </w:r>
-      <w:r>
-        <w:rPr>
-          <w:rFonts w:hint="eastAsia"/>
-          <w:sz w:val="24"/>
-          <w:szCs w:val="32"/>
-        </w:rPr>
-        <w:t xml:space="preserve">문맥을 파악해야 이해할 수 있는 비꼬는 투의 혐오 표현, 수위가 낮은 욕설들은 허용한다는 뜻이다. 네이버 뉴스에서 아무 뉴스에 들어가서 댓글창을 보면 </w:t>
-      </w:r>
-      <w:r>
-        <w:rPr>
-          <w:rFonts w:hint="eastAsia"/>
-          <w:sz w:val="24"/>
-          <w:szCs w:val="32"/>
-        </w:rPr>
-        <w:t xml:space="preserve">보기 힘들 수준의 심한 욕설은 거의 없지만 여전히 약한 욕설이나 비꼬는 댓글들은 쉽게 찾을 수 있다. 이런 </w:t>
-      </w:r>
-      <w:proofErr w:type="spellStart"/>
-      <w:r>
-        <w:rPr>
-          <w:rFonts w:hint="eastAsia"/>
-          <w:sz w:val="24"/>
-          <w:szCs w:val="32"/>
-        </w:rPr>
-        <w:t>클란봇</w:t>
-      </w:r>
-      <w:proofErr w:type="spellEnd"/>
-      <w:r>
-        <w:rPr>
-          <w:rFonts w:hint="eastAsia"/>
-          <w:sz w:val="24"/>
-          <w:szCs w:val="32"/>
-        </w:rPr>
-        <w:t xml:space="preserve"> 등의 댓글 검열 인공지능의 문제를 보완하기 위해</w:t>
-      </w:r>
-      <w:r>
-        <w:rPr>
-          <w:rFonts w:hint="eastAsia"/>
-          <w:sz w:val="24"/>
-          <w:szCs w:val="32"/>
-        </w:rPr>
-        <w:t xml:space="preserve"> 이전에 </w:t>
-      </w:r>
-      <w:r>
-        <w:rPr>
-          <w:rFonts w:hint="eastAsia"/>
-          <w:sz w:val="24"/>
-          <w:szCs w:val="32"/>
-        </w:rPr>
-        <w:t xml:space="preserve">직접 </w:t>
-      </w:r>
-      <w:r>
-        <w:rPr>
-          <w:rFonts w:hint="eastAsia"/>
-          <w:sz w:val="24"/>
-          <w:szCs w:val="32"/>
-        </w:rPr>
-        <w:t xml:space="preserve">개발한 </w:t>
-      </w:r>
-      <w:r>
-        <w:rPr>
-          <w:sz w:val="24"/>
-          <w:szCs w:val="32"/>
-        </w:rPr>
-        <w:t>‘</w:t>
-      </w:r>
-      <w:r>
-        <w:rPr>
-          <w:rFonts w:hint="eastAsia"/>
-          <w:sz w:val="24"/>
-          <w:szCs w:val="32"/>
-        </w:rPr>
-        <w:t xml:space="preserve">욕설 </w:t>
-      </w:r>
-      <w:r>
-        <w:rPr>
-          <w:rFonts w:hint="eastAsia"/>
-          <w:sz w:val="24"/>
-          <w:szCs w:val="32"/>
-        </w:rPr>
-        <w:t>탐지</w:t>
-      </w:r>
-      <w:r>
-        <w:rPr>
-          <w:rFonts w:hint="eastAsia"/>
-          <w:sz w:val="24"/>
-          <w:szCs w:val="32"/>
-        </w:rPr>
-        <w:t xml:space="preserve"> 인공지능</w:t>
-      </w:r>
-      <w:r>
-        <w:rPr>
-          <w:sz w:val="24"/>
-          <w:szCs w:val="32"/>
-        </w:rPr>
-        <w:t>’</w:t>
-      </w:r>
-      <w:r>
-        <w:rPr>
-          <w:rFonts w:hint="eastAsia"/>
-          <w:sz w:val="24"/>
-          <w:szCs w:val="32"/>
-        </w:rPr>
-        <w:t>을 활용하여</w:t>
-      </w:r>
-      <w:r>
-        <w:rPr>
-          <w:rFonts w:hint="eastAsia"/>
-          <w:sz w:val="24"/>
-          <w:szCs w:val="32"/>
-        </w:rPr>
-        <w:t xml:space="preserve"> 조금 더 다양한 욕설/혐오 표현을 인식하여 댓글을 검열할 수 있는 </w:t>
-      </w:r>
-      <w:r>
-        <w:rPr>
-          <w:rFonts w:hint="eastAsia"/>
-          <w:sz w:val="24"/>
-          <w:szCs w:val="32"/>
-        </w:rPr>
-        <w:t>확장프로그램을 개발하였다.</w:t>
-      </w:r>
-    </w:p>
-    <w:p>
-      <w:pPr>
-        <w:ind w:left="440" w:firstLine="360"/>
-        <w:rPr>
-          <w:sz w:val="24"/>
-          <w:szCs w:val="32"/>
-        </w:rPr>
-      </w:pPr>
-      <w:r>
-        <w:rPr>
-          <w:rFonts w:hint="eastAsia"/>
-          <w:sz w:val="24"/>
-          <w:szCs w:val="32"/>
-        </w:rPr>
-        <w:t xml:space="preserve">먼저 개발 과정에서 발생한 문제들을 해결하기 위해 공부하며 학습한 핵심적인 이론들에 대해서 소개한 다음 </w:t>
-      </w:r>
-      <w:r>
-        <w:rPr>
-          <w:sz w:val="24"/>
-          <w:szCs w:val="32"/>
-        </w:rPr>
-        <w:t>‘</w:t>
-      </w:r>
-      <w:r>
-        <w:rPr>
-          <w:rFonts w:hint="eastAsia"/>
-          <w:sz w:val="24"/>
-          <w:szCs w:val="32"/>
-        </w:rPr>
-        <w:t>욕설 탐지 인공지능</w:t>
-      </w:r>
-      <w:r>
-        <w:rPr>
-          <w:sz w:val="24"/>
-          <w:szCs w:val="32"/>
-        </w:rPr>
-        <w:t>’</w:t>
-      </w:r>
-      <w:r>
-        <w:rPr>
-          <w:rFonts w:hint="eastAsia"/>
-          <w:sz w:val="24"/>
-          <w:szCs w:val="32"/>
-        </w:rPr>
         <w:t xml:space="preserve">을 활용한 욕설 검열 API 개발 및 해당 API를 사용한 </w:t>
       </w:r>
       <w:r>
@@ -3746,17 +3818,16 @@
           <w:sz w:val="24"/>
           <w:szCs w:val="32"/>
         </w:rPr>
-        <w:t xml:space="preserve">자동 댓글 검열 확장 프로그램을 개발하여 실제로 사용해보는 개발 과정을 소개하겠다. </w:t>
-      </w:r>
-    </w:p>
-    <w:p>
-      <w:pPr>
-        <w:ind w:left="440" w:firstLine="360"/>
-        <w:rPr>
-          <w:sz w:val="24"/>
-          <w:szCs w:val="32"/>
-        </w:rPr>
-      </w:pPr>
+        <w:t xml:space="preserve">자동 댓글 검열 확장 프로그램을 개발하여 실제로 사용해보는 과정을 소개하겠다. </w:t>
+      </w:r>
+      <w:r>
+        <w:rPr>
+          <w:rFonts w:hint="eastAsia"/>
+          <w:sz w:val="24"/>
+          <w:szCs w:val="32"/>
+        </w:rPr>
+        <w:t xml:space="preserve">또한 </w:t>
+      </w:r>
       <w:r>
         <w:rPr>
           <w:rFonts w:hint="eastAsia"/>
@@ -3856,14 +3927,12 @@
           <w:numId w:val="4"/>
         </w:numPr>
       </w:pPr>
-      <w:bookmarkStart w:id="4" w:name="_Toc196252573"/>
-      <w:r>
-        <w:rPr>
-          <w:rFonts w:hint="eastAsia"/>
-        </w:rPr>
-        <w:t>정의와 기능</w:t>
-      </w:r>
-      <w:bookmarkEnd w:id="4"/>
+      <w:r>
+        <w:rPr>
+          <w:rFonts w:hint="eastAsia"/>
+        </w:rPr>
+        <w:t>확장 프로그램</w:t>
+      </w:r>
     </w:p>
     <w:p>
       <w:pPr>
@@ -4049,6 +4118,7 @@
         <w:t xml:space="preserve"> 등등 대부분의 우리가 사용하는 확장프로그램이 여기에 해당한다. 웹 페이지 변경은 브라우저를 </w:t>
       </w:r>
       <w:proofErr w:type="spellStart"/>
+      <w:proofErr w:type="gramStart"/>
       <w:r>
         <w:rPr>
           <w:rFonts w:hint="eastAsia"/>
@@ -4058,6 +4128,7 @@
         <w:t>변경하는게</w:t>
       </w:r>
       <w:proofErr w:type="spellEnd"/>
+      <w:proofErr w:type="gramEnd"/>
       <w:r>
         <w:rPr>
           <w:rFonts w:hint="eastAsia"/>
@@ -4146,7 +4217,7 @@
           <w:numId w:val="4"/>
         </w:numPr>
       </w:pPr>
-      <w:bookmarkStart w:id="5" w:name="_Toc196252574"/>
+      <w:bookmarkStart w:id="4" w:name="_Toc196252574"/>
       <w:r>
         <w:rPr>
           <w:rFonts w:hint="eastAsia"/>
@@ -4154,7 +4225,7 @@
         <w:lastRenderedPageBreak/>
         <w:t>작동 원리</w:t>
       </w:r>
-      <w:bookmarkEnd w:id="5"/>
+      <w:bookmarkEnd w:id="4"/>
     </w:p>
     <w:p>
       <w:pPr>
@@ -4284,7 +4355,23 @@
           <w:sz w:val="24"/>
           <w:szCs w:val="24"/>
         </w:rPr>
-        <w:t xml:space="preserve">) 파일이 필요하다. 파일은 </w:t>
+        <w:t xml:space="preserve">) 파일이 필요하다. </w:t>
+      </w:r>
+      <w:r>
+        <w:rPr>
+          <w:rFonts w:hint="eastAsia"/>
+          <w:sz w:val="24"/>
+          <w:szCs w:val="24"/>
+        </w:rPr>
+        <w:t xml:space="preserve">해당 </w:t>
+      </w:r>
+      <w:r>
+        <w:rPr>
+          <w:rFonts w:hint="eastAsia"/>
+          <w:sz w:val="24"/>
+          <w:szCs w:val="24"/>
+        </w:rPr>
+        <w:t xml:space="preserve">파일은 </w:t>
       </w:r>
       <w:proofErr w:type="spellStart"/>
       <w:r>
@@ -4466,6 +4553,7 @@
         <w:t xml:space="preserve"> 확장프로그램은 현재 </w:t>
       </w:r>
       <w:proofErr w:type="spellStart"/>
+      <w:proofErr w:type="gramStart"/>
       <w:r>
         <w:rPr>
           <w:rFonts w:hint="eastAsia"/>
@@ -4475,21 +4563,30 @@
         <w:t>보고있는</w:t>
       </w:r>
       <w:proofErr w:type="spellEnd"/>
-      <w:r>
-        <w:rPr>
-          <w:rFonts w:hint="eastAsia"/>
-          <w:sz w:val="24"/>
-          <w:szCs w:val="24"/>
-        </w:rPr>
-        <w:t xml:space="preserve"> 웹 페이지</w:t>
-      </w:r>
-      <w:r>
-        <w:rPr>
-          <w:rFonts w:hint="eastAsia"/>
-          <w:sz w:val="24"/>
-          <w:szCs w:val="24"/>
-        </w:rPr>
-        <w:t>에서 백그라운드로</w:t>
+      <w:proofErr w:type="gramEnd"/>
+      <w:r>
+        <w:rPr>
+          <w:rFonts w:hint="eastAsia"/>
+          <w:sz w:val="24"/>
+          <w:szCs w:val="24"/>
+        </w:rPr>
+        <w:t xml:space="preserve"> 웹 </w:t>
+      </w:r>
+      <w:r>
+        <w:rPr>
+          <w:rFonts w:hint="eastAsia"/>
+          <w:sz w:val="24"/>
+          <w:szCs w:val="24"/>
+        </w:rPr>
+        <w:t xml:space="preserve">페이지의 백그라운드에서 코드가 실행되거나, 직접 확장프로그램의 팝업을 통해 사용자와 상호작용을 할 수 있다. </w:t>
+      </w:r>
+      <w:r>
+        <w:rPr>
+          <w:rFonts w:hint="eastAsia"/>
+          <w:sz w:val="24"/>
+          <w:szCs w:val="24"/>
+        </w:rPr>
+        <w:t>예를 들어 광고 차단 확장 프로그램의 경우 웹 페이지를 로드</w:t>
       </w:r>
       <w:r>
         <w:rPr>
@@ -4505,33 +4602,7 @@
           <w:sz w:val="24"/>
           <w:szCs w:val="24"/>
         </w:rPr>
-        <w:t>확장 프로그램</w:t>
-      </w:r>
-      <w:r>
-        <w:rPr>
-          <w:rFonts w:hint="eastAsia"/>
-          <w:sz w:val="24"/>
-          <w:szCs w:val="24"/>
-        </w:rPr>
-        <w:t xml:space="preserve">의 </w:t>
-      </w:r>
-      <w:proofErr w:type="spellStart"/>
-      <w:r>
-        <w:rPr>
-          <w:rFonts w:hint="eastAsia"/>
-          <w:sz w:val="24"/>
-          <w:szCs w:val="24"/>
-        </w:rPr>
-        <w:t>js</w:t>
-      </w:r>
-      <w:proofErr w:type="spellEnd"/>
-      <w:r>
-        <w:rPr>
-          <w:rFonts w:hint="eastAsia"/>
-          <w:sz w:val="24"/>
-          <w:szCs w:val="24"/>
-        </w:rPr>
-        <w:t xml:space="preserve"> 코드를 추가하듯 동작한다. 예를 들어 광고 차단 확장 프로그램의 경우 웹 페이지를 로드</w:t>
+        <w:t>할 때 미리 지정된 광고 필터에 따라 광고 요소가 로드</w:t>
       </w:r>
       <w:r>
         <w:rPr>
@@ -4547,57 +4618,23 @@
           <w:sz w:val="24"/>
           <w:szCs w:val="24"/>
         </w:rPr>
-        <w:t>할 때 미리 지정된 광고 필터에 따라 광고 요소가 로드</w:t>
-      </w:r>
-      <w:r>
-        <w:rPr>
-          <w:rFonts w:hint="eastAsia"/>
-          <w:sz w:val="24"/>
-          <w:szCs w:val="24"/>
-        </w:rPr>
-        <w:t xml:space="preserve"> </w:t>
-      </w:r>
-      <w:r>
-        <w:rPr>
-          <w:rFonts w:hint="eastAsia"/>
-          <w:sz w:val="24"/>
-          <w:szCs w:val="24"/>
-        </w:rPr>
-        <w:t xml:space="preserve">될 때 해당 요소를 제거하여 광고가 페이지에 뜨지 못하도록 막는다. </w:t>
-      </w:r>
-      <w:r>
-        <w:rPr>
-          <w:rFonts w:hint="eastAsia"/>
-          <w:sz w:val="24"/>
-          <w:szCs w:val="24"/>
-        </w:rPr>
-        <w:t xml:space="preserve">이처럼 </w:t>
-      </w:r>
-      <w:proofErr w:type="spellStart"/>
-      <w:r>
-        <w:rPr>
-          <w:rFonts w:hint="eastAsia"/>
-          <w:sz w:val="24"/>
-          <w:szCs w:val="24"/>
-        </w:rPr>
-        <w:t>로드하는</w:t>
-      </w:r>
-      <w:proofErr w:type="spellEnd"/>
-      <w:r>
-        <w:rPr>
-          <w:rFonts w:hint="eastAsia"/>
-          <w:sz w:val="24"/>
-          <w:szCs w:val="24"/>
-        </w:rPr>
-        <w:t xml:space="preserve"> 웹 페이지의 소스보다 확장 프로그램의 소스가 우선이며</w:t>
-      </w:r>
-      <w:r>
-        <w:rPr>
-          <w:rFonts w:hint="eastAsia"/>
-          <w:sz w:val="24"/>
-          <w:szCs w:val="24"/>
-        </w:rPr>
-        <w:t>, 확장 프로그램은 기존 웹사이트의 소스에서 특정 부분을 제거하거나 추가하는 기능을 수행한다.</w:t>
+        <w:t>될 때 해당 요소를 제거하여 광고가 페이지에 뜨지 못하도록 막는다.</w:t>
+      </w:r>
+      <w:r>
+        <w:rPr>
+          <w:rFonts w:hint="eastAsia"/>
+          <w:sz w:val="24"/>
+          <w:szCs w:val="24"/>
+        </w:rPr>
+        <w:t xml:space="preserve"> 이처럼 확장프로그램은 웹 페이지 위(override)에서</w:t>
+      </w:r>
+      <w:r>
+        <w:rPr>
+          <w:rFonts w:hint="eastAsia"/>
+          <w:sz w:val="24"/>
+          <w:szCs w:val="24"/>
+        </w:rPr>
+        <w:t xml:space="preserve"> 동작하며 역할을 수행한다.</w:t>
       </w:r>
     </w:p>
     <w:p>
@@ -4608,7 +4645,7 @@
           <w:numId w:val="4"/>
         </w:numPr>
       </w:pPr>
-      <w:bookmarkStart w:id="6" w:name="_Toc196252575"/>
+      <w:bookmarkStart w:id="5" w:name="_Toc196252575"/>
       <w:r>
         <w:rPr>
           <w:rFonts w:hint="eastAsia"/>
@@ -4616,7 +4653,7 @@
         <w:lastRenderedPageBreak/>
         <w:t>필요 요소</w:t>
       </w:r>
-      <w:bookmarkEnd w:id="6"/>
+      <w:bookmarkEnd w:id="5"/>
     </w:p>
     <w:p>
       <w:pPr>
@@ -4840,7 +4877,25 @@
           <w:sz w:val="24"/>
           <w:szCs w:val="32"/>
         </w:rPr>
-        <w:t xml:space="preserve">(백그라운드) 코드이다. 확장프로그램의 실제 작동 여부와 관계 없이 </w:t>
+        <w:t xml:space="preserve">(백그라운드) 코드이다. 확장프로그램의 실제 작동 여부와 </w:t>
+      </w:r>
+      <w:proofErr w:type="gramStart"/>
+      <w:r>
+        <w:rPr>
+          <w:rFonts w:hint="eastAsia"/>
+          <w:sz w:val="24"/>
+          <w:szCs w:val="32"/>
+        </w:rPr>
+        <w:t>관계 없이</w:t>
+      </w:r>
+      <w:proofErr w:type="gramEnd"/>
+      <w:r>
+        <w:rPr>
+          <w:rFonts w:hint="eastAsia"/>
+          <w:sz w:val="24"/>
+          <w:szCs w:val="32"/>
+        </w:rPr>
+        <w:t xml:space="preserve"> </w:t>
       </w:r>
       <w:r>
         <w:rPr>
@@ -5081,54 +5136,23 @@
           <w:sz w:val="24"/>
           <w:szCs w:val="32"/>
         </w:rPr>
-        <w:t>팝업창의 경우 웹 페이지 하나 새로 만드는 것과 동일하다. 즉 확장 프로그램에 대한 로컬</w:t>
-      </w:r>
-      <w:r>
-        <w:rPr>
-          <w:rFonts w:hint="eastAsia"/>
-          <w:sz w:val="24"/>
-          <w:szCs w:val="32"/>
-        </w:rPr>
-        <w:t xml:space="preserve"> 웹페이지이다</w:t>
-      </w:r>
-      <w:r>
-        <w:rPr>
-          <w:rFonts w:hint="eastAsia"/>
-          <w:sz w:val="24"/>
-          <w:szCs w:val="32"/>
-        </w:rPr>
-        <w:t xml:space="preserve">. 해당 페이지에서 확장 프로그램의 옵션을 설정하거나 </w:t>
-      </w:r>
-      <w:r>
-        <w:rPr>
-          <w:rFonts w:hint="eastAsia"/>
-          <w:sz w:val="24"/>
-          <w:szCs w:val="32"/>
-        </w:rPr>
-        <w:t xml:space="preserve">사용법을 익히는 등 정보 제공 및 </w:t>
-      </w:r>
-      <w:r>
-        <w:rPr>
-          <w:rFonts w:hint="eastAsia"/>
-          <w:sz w:val="24"/>
-          <w:szCs w:val="32"/>
-        </w:rPr>
-        <w:t xml:space="preserve">실질적인 </w:t>
-      </w:r>
-      <w:r>
-        <w:rPr>
-          <w:sz w:val="24"/>
-          <w:szCs w:val="32"/>
-        </w:rPr>
-        <w:t>interaction</w:t>
-      </w:r>
-      <w:r>
-        <w:rPr>
-          <w:rFonts w:hint="eastAsia"/>
-          <w:sz w:val="24"/>
-          <w:szCs w:val="32"/>
-        </w:rPr>
-        <w:t>을 수행한다.</w:t>
+        <w:t>팝업창</w:t>
+      </w:r>
+      <w:r>
+        <w:rPr>
+          <w:rFonts w:hint="eastAsia"/>
+          <w:sz w:val="24"/>
+          <w:szCs w:val="32"/>
+        </w:rPr>
+        <w:t xml:space="preserve">은 확장 프로그램에 대한 로컬 페이지로, 확장 프로그램 자체가 </w:t>
+      </w:r>
+      <w:r>
+        <w:rPr>
+          <w:rFonts w:hint="eastAsia"/>
+          <w:sz w:val="24"/>
+          <w:szCs w:val="32"/>
+        </w:rPr>
+        <w:t>해당 팝업이 필요한 경우(ex 게임) 또는 확장 프로그램의 옵션을 세팅하는 경우 등에 사용된다.</w:t>
       </w:r>
     </w:p>
     <w:p>
@@ -5158,9 +5182,9 @@
           <w:numId w:val="1"/>
         </w:numPr>
       </w:pPr>
-      <w:bookmarkStart w:id="7" w:name="_Ref196006062"/>
-      <w:bookmarkStart w:id="8" w:name="_Ref196006064"/>
-      <w:bookmarkStart w:id="9" w:name="_Toc196252576"/>
+      <w:bookmarkStart w:id="6" w:name="_Ref196006062"/>
+      <w:bookmarkStart w:id="7" w:name="_Ref196006064"/>
+      <w:bookmarkStart w:id="8" w:name="_Toc196252576"/>
       <w:r>
         <w:rPr>
           <w:rFonts w:hint="eastAsia"/>
@@ -5189,9 +5213,9 @@
         </w:rPr>
         <w:t>)</w:t>
       </w:r>
+      <w:bookmarkEnd w:id="6"/>
       <w:bookmarkEnd w:id="7"/>
       <w:bookmarkEnd w:id="8"/>
-      <w:bookmarkEnd w:id="9"/>
     </w:p>
     <w:p>
       <w:pPr>
@@ -5201,16 +5225,16 @@
           <w:numId w:val="6"/>
         </w:numPr>
       </w:pPr>
-      <w:bookmarkStart w:id="10" w:name="_Ref195607716"/>
-      <w:bookmarkStart w:id="11" w:name="_Toc196252577"/>
+      <w:bookmarkStart w:id="9" w:name="_Ref195607716"/>
+      <w:bookmarkStart w:id="10" w:name="_Toc196252577"/>
       <w:r>
         <w:rPr>
           <w:rFonts w:hint="eastAsia"/>
         </w:rPr>
         <w:t>API란?</w:t>
       </w:r>
+      <w:bookmarkEnd w:id="9"/>
       <w:bookmarkEnd w:id="10"/>
-      <w:bookmarkEnd w:id="11"/>
     </w:p>
     <w:p>
       <w:pPr>
@@ -5298,7 +5322,7 @@
         </w:rPr>
         <w:t>API(</w:t>
       </w:r>
-      <w:bookmarkStart w:id="12" w:name="_Hlk195787092"/>
+      <w:bookmarkStart w:id="11" w:name="_Hlk195787092"/>
       <w:r>
         <w:rPr>
           <w:sz w:val="24"/>
@@ -5306,7 +5330,7 @@
         </w:rPr>
         <w:t>Application Programming Interface</w:t>
       </w:r>
-      <w:bookmarkEnd w:id="12"/>
+      <w:bookmarkEnd w:id="11"/>
       <w:r>
         <w:rPr>
           <w:rFonts w:hint="eastAsia"/>
@@ -5472,7 +5496,7 @@
           <w:sz w:val="24"/>
           <w:szCs w:val="32"/>
         </w:rPr>
-        <w:t xml:space="preserve">이때 사용 할 수 있는 것이 바로 API이다. 직접 데이터를 수집할 수 없는 상황에서 미리 </w:t>
+        <w:t xml:space="preserve">이때 사용할 수 있는 것이 바로 API이다. 직접 데이터를 수집할 수 없는 상황에서 미리 </w:t>
       </w:r>
       <w:r>
         <w:rPr>
@@ -5562,15 +5586,15 @@
           <w:sz w:val="24"/>
           <w:szCs w:val="32"/>
         </w:rPr>
-        <w:t xml:space="preserve">요청 </w:t>
-      </w:r>
-      <w:r>
-        <w:rPr>
-          <w:rFonts w:hint="eastAsia"/>
-          <w:sz w:val="24"/>
-          <w:szCs w:val="32"/>
-        </w:rPr>
-        <w:t>받은 정보를 response</w:t>
+        <w:t>요청받은</w:t>
+      </w:r>
+      <w:r>
+        <w:rPr>
+          <w:rFonts w:hint="eastAsia"/>
+          <w:sz w:val="24"/>
+          <w:szCs w:val="32"/>
+        </w:rPr>
+        <w:t xml:space="preserve"> 정보를 response</w:t>
       </w:r>
       <w:r>
         <w:rPr>
@@ -5650,7 +5674,23 @@
           <w:sz w:val="24"/>
           <w:szCs w:val="32"/>
         </w:rPr>
-        <w:t xml:space="preserve"> 이때 응답 데이터를 리소스라고 부른다.</w:t>
+        <w:t xml:space="preserve"> 이때 응답</w:t>
+      </w:r>
+      <w:r>
+        <w:rPr>
+          <w:rFonts w:hint="eastAsia"/>
+          <w:sz w:val="24"/>
+          <w:szCs w:val="32"/>
+        </w:rPr>
+        <w:t>받은</w:t>
+      </w:r>
+      <w:r>
+        <w:rPr>
+          <w:rFonts w:hint="eastAsia"/>
+          <w:sz w:val="24"/>
+          <w:szCs w:val="32"/>
+        </w:rPr>
+        <w:t xml:space="preserve"> 데이터를 리소스라고 부른다.</w:t>
       </w:r>
     </w:p>
     <w:p>
@@ -5928,7 +5968,51 @@
           <w:sz w:val="24"/>
           <w:szCs w:val="32"/>
         </w:rPr>
+        <w:t xml:space="preserve"> 앞선 예시는 API의 용도의 일부이며, API의 활용성은 무궁무진여 모든 분야에서 사용이 가능하다. 이러한 데이터를 받아오거나 특수한 기능을 수행하는 API들은 기상청의 API처럼 모두에게 공개된 Open API가 있는가 하면, Public이지만 사용량에 제한을 두거나, </w:t>
+      </w:r>
+      <w:r>
+        <w:rPr>
+          <w:rFonts w:hint="eastAsia"/>
+          <w:sz w:val="24"/>
+          <w:szCs w:val="32"/>
+        </w:rPr>
+        <w:t xml:space="preserve">결재를 해야만 사용가능한 유료API, 아예 </w:t>
+      </w:r>
+      <w:proofErr w:type="spellStart"/>
+      <w:r>
+        <w:rPr>
+          <w:rFonts w:hint="eastAsia"/>
+          <w:sz w:val="24"/>
+          <w:szCs w:val="32"/>
+        </w:rPr>
+        <w:t>불특정다수에게</w:t>
+      </w:r>
+      <w:proofErr w:type="spellEnd"/>
+      <w:r>
+        <w:rPr>
+          <w:rFonts w:hint="eastAsia"/>
+          <w:sz w:val="24"/>
+          <w:szCs w:val="32"/>
+        </w:rPr>
         <w:t xml:space="preserve"> </w:t>
+      </w:r>
+      <w:proofErr w:type="gramStart"/>
+      <w:r>
+        <w:rPr>
+          <w:rFonts w:hint="eastAsia"/>
+          <w:sz w:val="24"/>
+          <w:szCs w:val="32"/>
+        </w:rPr>
+        <w:t>서비스 할</w:t>
+      </w:r>
+      <w:proofErr w:type="gramEnd"/>
+      <w:r>
+        <w:rPr>
+          <w:rFonts w:hint="eastAsia"/>
+          <w:sz w:val="24"/>
+          <w:szCs w:val="32"/>
+        </w:rPr>
+        <w:t xml:space="preserve"> 목적이 아닌 API 등등 다양한 종류가 존재한다.</w:t>
       </w:r>
     </w:p>
     <w:p>
@@ -6041,7 +6125,7 @@
           <w:numId w:val="6"/>
         </w:numPr>
       </w:pPr>
-      <w:bookmarkStart w:id="13" w:name="_Toc196252578"/>
+      <w:bookmarkStart w:id="12" w:name="_Toc196252578"/>
       <w:r>
         <w:rPr>
           <w:rFonts w:hint="eastAsia"/>
@@ -6049,7 +6133,7 @@
         <w:lastRenderedPageBreak/>
         <w:t>API 작동 방식</w:t>
       </w:r>
-      <w:bookmarkEnd w:id="13"/>
+      <w:bookmarkEnd w:id="12"/>
     </w:p>
     <w:p>
       <w:pPr>
@@ -6204,8 +6288,18 @@
           <w:sz w:val="22"/>
           <w:szCs w:val="28"/>
         </w:rPr>
-        <w:t>데이터를 주고 받는다</w:t>
-      </w:r>
+        <w:t xml:space="preserve">데이터를 </w:t>
+      </w:r>
+      <w:proofErr w:type="gramStart"/>
+      <w:r>
+        <w:rPr>
+          <w:rFonts w:hint="eastAsia"/>
+          <w:sz w:val="22"/>
+          <w:szCs w:val="28"/>
+        </w:rPr>
+        <w:t>주고 받는다</w:t>
+      </w:r>
+      <w:proofErr w:type="gramEnd"/>
       <w:r>
         <w:rPr>
           <w:rFonts w:hint="eastAsia"/>
@@ -6411,7 +6505,25 @@
           <w:sz w:val="22"/>
           <w:szCs w:val="28"/>
         </w:rPr>
-        <w:t xml:space="preserve"> 클라이언트와 서버가 한 번 연결 된 이후 계속하여 통신이 가능하다. </w:t>
+        <w:t xml:space="preserve"> 클라이언트와 서버가 한 번 </w:t>
+      </w:r>
+      <w:proofErr w:type="gramStart"/>
+      <w:r>
+        <w:rPr>
+          <w:rFonts w:hint="eastAsia"/>
+          <w:sz w:val="22"/>
+          <w:szCs w:val="28"/>
+        </w:rPr>
+        <w:t>연결 된</w:t>
+      </w:r>
+      <w:proofErr w:type="gramEnd"/>
+      <w:r>
+        <w:rPr>
+          <w:rFonts w:hint="eastAsia"/>
+          <w:sz w:val="22"/>
+          <w:szCs w:val="28"/>
+        </w:rPr>
+        <w:t xml:space="preserve"> 이후 계속하여 통신이 가능하다. </w:t>
       </w:r>
       <w:r>
         <w:rPr>
@@ -6639,8 +6751,8 @@
           <w:numId w:val="6"/>
         </w:numPr>
       </w:pPr>
-      <w:bookmarkStart w:id="14" w:name="_Ref195608109"/>
-      <w:bookmarkStart w:id="15" w:name="_Toc196252579"/>
+      <w:bookmarkStart w:id="13" w:name="_Ref195608109"/>
+      <w:bookmarkStart w:id="14" w:name="_Toc196252579"/>
       <w:r>
         <w:rPr>
           <w:rFonts w:hint="eastAsia"/>
@@ -6648,8 +6760,8 @@
         <w:lastRenderedPageBreak/>
         <w:t>REST API</w:t>
       </w:r>
+      <w:bookmarkEnd w:id="13"/>
       <w:bookmarkEnd w:id="14"/>
-      <w:bookmarkEnd w:id="15"/>
     </w:p>
     <w:p>
       <w:pPr>
@@ -6659,7 +6771,7 @@
           <w:numId w:val="7"/>
         </w:numPr>
       </w:pPr>
-      <w:bookmarkStart w:id="16" w:name="_Toc196252580"/>
+      <w:bookmarkStart w:id="15" w:name="_Toc196252580"/>
       <w:r>
         <w:rPr>
           <w:rFonts w:hint="eastAsia"/>
@@ -6672,7 +6784,7 @@
         </w:rPr>
         <w:t>와 REST API</w:t>
       </w:r>
-      <w:bookmarkEnd w:id="16"/>
+      <w:bookmarkEnd w:id="15"/>
     </w:p>
     <w:p>
       <w:pPr>
@@ -6760,7 +6872,49 @@
           <w:sz w:val="24"/>
           <w:szCs w:val="32"/>
         </w:rPr>
-        <w:t xml:space="preserve">API에 제약 조건을 걸어주는 소프트웨어 architecture이다. </w:t>
+        <w:t xml:space="preserve">API에 제약 조건을 걸어주는 소프트웨어 </w:t>
+      </w:r>
+      <w:proofErr w:type="spellStart"/>
+      <w:r>
+        <w:rPr>
+          <w:rFonts w:hint="eastAsia"/>
+          <w:sz w:val="24"/>
+          <w:szCs w:val="32"/>
+        </w:rPr>
+        <w:t>아키텍쳐</w:t>
+      </w:r>
+      <w:proofErr w:type="spellEnd"/>
+      <w:r>
+        <w:rPr>
+          <w:rFonts w:hint="eastAsia"/>
+          <w:sz w:val="24"/>
+          <w:szCs w:val="32"/>
+        </w:rPr>
+        <w:t>(</w:t>
+      </w:r>
+      <w:r>
+        <w:rPr>
+          <w:rFonts w:hint="eastAsia"/>
+          <w:sz w:val="24"/>
+          <w:szCs w:val="32"/>
+        </w:rPr>
+        <w:t>architecture</w:t>
+      </w:r>
+      <w:r>
+        <w:rPr>
+          <w:rFonts w:hint="eastAsia"/>
+          <w:sz w:val="24"/>
+          <w:szCs w:val="32"/>
+        </w:rPr>
+        <w:t>)</w:t>
+      </w:r>
+      <w:r>
+        <w:rPr>
+          <w:rFonts w:hint="eastAsia"/>
+          <w:sz w:val="24"/>
+          <w:szCs w:val="32"/>
+        </w:rPr>
+        <w:t xml:space="preserve">이다. </w:t>
       </w:r>
       <w:r>
         <w:rPr>
@@ -6828,7 +6982,25 @@
           <w:sz w:val="24"/>
           <w:szCs w:val="32"/>
         </w:rPr>
-        <w:t xml:space="preserve">. 이러한 정보들을 담은 메타데이터는 header에 담겨져 있으며 주로 사용하는 확장자는 </w:t>
+        <w:t xml:space="preserve">. 이러한 정보들을 담은 메타데이터는 header에 </w:t>
+      </w:r>
+      <w:proofErr w:type="gramStart"/>
+      <w:r>
+        <w:rPr>
+          <w:rFonts w:hint="eastAsia"/>
+          <w:sz w:val="24"/>
+          <w:szCs w:val="32"/>
+        </w:rPr>
+        <w:t>담겨져</w:t>
+      </w:r>
+      <w:proofErr w:type="gramEnd"/>
+      <w:r>
+        <w:rPr>
+          <w:rFonts w:hint="eastAsia"/>
+          <w:sz w:val="24"/>
+          <w:szCs w:val="32"/>
+        </w:rPr>
+        <w:t xml:space="preserve"> 있으며 주로 사용하는 확장자는 </w:t>
       </w:r>
       <w:proofErr w:type="spellStart"/>
       <w:r>
@@ -7227,7 +7399,7 @@
           <w:sz w:val="24"/>
           <w:szCs w:val="24"/>
         </w:rPr>
-        <w:instrText xml:space="preserve"> REF _Ref195622510 \r \h  \* MERGEFORMAT </w:instrText>
+        <w:instrText xml:space="preserve"> REF _Ref201663712 \w \h </w:instrText>
       </w:r>
       <w:r>
         <w:rPr>
@@ -7236,6 +7408,7 @@
           <w:sz w:val="24"/>
           <w:szCs w:val="24"/>
         </w:rPr>
+        <w:instrText xml:space="preserve"> \* MERGEFORMAT </w:instrText>
       </w:r>
       <w:r>
         <w:rPr>
@@ -7244,7 +7417,6 @@
           <w:sz w:val="24"/>
           <w:szCs w:val="24"/>
         </w:rPr>
-        <w:fldChar w:fldCharType="separate"/>
       </w:r>
       <w:r>
         <w:rPr>
@@ -7253,7 +7425,7 @@
           <w:sz w:val="24"/>
           <w:szCs w:val="24"/>
         </w:rPr>
-        <w:t>3)</w:t>
+        <w:fldChar w:fldCharType="separate"/>
       </w:r>
       <w:r>
         <w:rPr>
@@ -7262,26 +7434,26 @@
           <w:sz w:val="24"/>
           <w:szCs w:val="24"/>
         </w:rPr>
-        <w:fldChar w:fldCharType="end"/>
-      </w:r>
-      <w:r>
-        <w:rPr>
-          <w:rFonts w:hint="eastAsia"/>
+        <w:t>4</w:t>
+      </w:r>
+      <w:r>
+        <w:rPr>
           <w:b/>
           <w:bCs/>
           <w:sz w:val="24"/>
           <w:szCs w:val="24"/>
         </w:rPr>
-        <w:t xml:space="preserve"> </w:t>
-      </w:r>
-      <w:r>
-        <w:rPr>
+        <w:fldChar w:fldCharType="end"/>
+      </w:r>
+      <w:r>
+        <w:rPr>
+          <w:rFonts w:hint="eastAsia"/>
           <w:b/>
           <w:bCs/>
           <w:sz w:val="24"/>
           <w:szCs w:val="24"/>
         </w:rPr>
-        <w:fldChar w:fldCharType="begin"/>
+        <w:t xml:space="preserve">. </w:t>
       </w:r>
       <w:r>
         <w:rPr>
@@ -7290,7 +7462,7 @@
           <w:sz w:val="24"/>
           <w:szCs w:val="24"/>
         </w:rPr>
-        <w:instrText xml:space="preserve"> REF _Ref195622510 \h  \* MERGEFORMAT </w:instrText>
+        <w:fldChar w:fldCharType="begin"/>
       </w:r>
       <w:r>
         <w:rPr>
@@ -7299,6 +7471,7 @@
           <w:sz w:val="24"/>
           <w:szCs w:val="24"/>
         </w:rPr>
+        <w:instrText xml:space="preserve"> REF _Ref201663716 \h </w:instrText>
       </w:r>
       <w:r>
         <w:rPr>
@@ -7307,17 +7480,15 @@
           <w:sz w:val="24"/>
           <w:szCs w:val="24"/>
         </w:rPr>
-        <w:fldChar w:fldCharType="separate"/>
-      </w:r>
-      <w:r>
-        <w:rPr>
-          <w:rFonts w:hint="eastAsia"/>
+        <w:instrText xml:space="preserve"> \* MERGEFORMAT </w:instrText>
+      </w:r>
+      <w:r>
+        <w:rPr>
           <w:b/>
           <w:bCs/>
           <w:sz w:val="24"/>
           <w:szCs w:val="24"/>
         </w:rPr>
-        <w:t>클라이언트 인증</w:t>
       </w:r>
       <w:r>
         <w:rPr>
@@ -7326,6 +7497,25 @@
           <w:sz w:val="24"/>
           <w:szCs w:val="24"/>
         </w:rPr>
+        <w:fldChar w:fldCharType="separate"/>
+      </w:r>
+      <w:r>
+        <w:rPr>
+          <w:rFonts w:hint="eastAsia"/>
+          <w:b/>
+          <w:bCs/>
+          <w:sz w:val="24"/>
+          <w:szCs w:val="24"/>
+        </w:rPr>
+        <w:t>API 보안</w:t>
+      </w:r>
+      <w:r>
+        <w:rPr>
+          <w:b/>
+          <w:bCs/>
+          <w:sz w:val="24"/>
+          <w:szCs w:val="24"/>
+        </w:rPr>
         <w:fldChar w:fldCharType="end"/>
       </w:r>
       <w:r>
@@ -7334,7 +7524,7 @@
           <w:sz w:val="24"/>
           <w:szCs w:val="32"/>
         </w:rPr>
-        <w:t xml:space="preserve"> 에서 다루겠다.</w:t>
+        <w:t>에서 다루겠다.</w:t>
       </w:r>
     </w:p>
     <w:p>
@@ -7524,7 +7714,25 @@
           <w:sz w:val="24"/>
           <w:szCs w:val="32"/>
         </w:rPr>
-        <w:t xml:space="preserve">다양한 장점이 있다. 먼저 기존 웹에서 사용하는 HTTP Protocol을 사용하여 별도의 인프라를 구축할 필요도 없을 뿐더러 </w:t>
+        <w:t xml:space="preserve">다양한 장점이 있다. 먼저 기존 웹에서 사용하는 HTTP Protocol을 사용하여 별도의 인프라를 구축할 필요도 </w:t>
+      </w:r>
+      <w:proofErr w:type="gramStart"/>
+      <w:r>
+        <w:rPr>
+          <w:rFonts w:hint="eastAsia"/>
+          <w:sz w:val="24"/>
+          <w:szCs w:val="32"/>
+        </w:rPr>
+        <w:t>없을 뿐더러</w:t>
+      </w:r>
+      <w:proofErr w:type="gramEnd"/>
+      <w:r>
+        <w:rPr>
+          <w:rFonts w:hint="eastAsia"/>
+          <w:sz w:val="24"/>
+          <w:szCs w:val="32"/>
+        </w:rPr>
+        <w:t xml:space="preserve"> </w:t>
       </w:r>
       <w:r>
         <w:rPr>
@@ -7675,7 +7883,25 @@
           <w:sz w:val="22"/>
           <w:szCs w:val="28"/>
         </w:rPr>
-        <w:t>. API 서버의 URL이 각각 고유하게 존재하며, 클라이언트는 이 URL에 request하여 API를 호출한다. URL에 요청을 보낼 때 header에는 메타데이터가, body에는 요청 내용이 담겨져 있어야 한다</w:t>
+        <w:t xml:space="preserve">. API 서버의 URL이 각각 고유하게 존재하며, 클라이언트는 이 URL에 request하여 API를 호출한다. URL에 요청을 보낼 때 header에는 메타데이터가, body에는 요청 내용이 </w:t>
+      </w:r>
+      <w:proofErr w:type="gramStart"/>
+      <w:r>
+        <w:rPr>
+          <w:rFonts w:hint="eastAsia"/>
+          <w:sz w:val="22"/>
+          <w:szCs w:val="28"/>
+        </w:rPr>
+        <w:t>담겨져</w:t>
+      </w:r>
+      <w:proofErr w:type="gramEnd"/>
+      <w:r>
+        <w:rPr>
+          <w:rFonts w:hint="eastAsia"/>
+          <w:sz w:val="22"/>
+          <w:szCs w:val="28"/>
+        </w:rPr>
+        <w:t xml:space="preserve"> 있어야 한다</w:t>
       </w:r>
       <w:r>
         <w:rPr>
@@ -7763,7 +7989,25 @@
           <w:sz w:val="22"/>
           <w:szCs w:val="28"/>
         </w:rPr>
-        <w:t>, xml 등 다양한 데이터 확장자를 통해 전달 될 수 있다.</w:t>
+        <w:t xml:space="preserve">, xml 등 다양한 데이터 확장자를 통해 </w:t>
+      </w:r>
+      <w:proofErr w:type="gramStart"/>
+      <w:r>
+        <w:rPr>
+          <w:rFonts w:hint="eastAsia"/>
+          <w:sz w:val="22"/>
+          <w:szCs w:val="28"/>
+        </w:rPr>
+        <w:t>전달 될</w:t>
+      </w:r>
+      <w:proofErr w:type="gramEnd"/>
+      <w:r>
+        <w:rPr>
+          <w:rFonts w:hint="eastAsia"/>
+          <w:sz w:val="22"/>
+          <w:szCs w:val="28"/>
+        </w:rPr>
+        <w:t xml:space="preserve"> 수 있다.</w:t>
       </w:r>
       <w:r>
         <w:rPr>
@@ -7818,7 +8062,7 @@
           <w:numId w:val="7"/>
         </w:numPr>
       </w:pPr>
-      <w:bookmarkStart w:id="17" w:name="_Toc196252581"/>
+      <w:bookmarkStart w:id="16" w:name="_Toc196252581"/>
       <w:r>
         <w:rPr>
           <w:rFonts w:hint="eastAsia"/>
@@ -7826,7 +8070,7 @@
         <w:lastRenderedPageBreak/>
         <w:t>HTTP Method</w:t>
       </w:r>
-      <w:bookmarkEnd w:id="17"/>
+      <w:bookmarkEnd w:id="16"/>
     </w:p>
     <w:p>
       <w:pPr>
@@ -8275,7 +8519,12 @@
           <w:numId w:val="6"/>
         </w:numPr>
       </w:pPr>
-      <w:bookmarkStart w:id="18" w:name="_Toc196252582"/>
+      <w:bookmarkStart w:id="17" w:name="_Toc196252582"/>
+      <w:bookmarkStart w:id="18" w:name="_Ref201663672"/>
+      <w:bookmarkStart w:id="19" w:name="_Ref201663684"/>
+      <w:bookmarkStart w:id="20" w:name="_Ref201663706"/>
+      <w:bookmarkStart w:id="21" w:name="_Ref201663712"/>
+      <w:bookmarkStart w:id="22" w:name="_Ref201663716"/>
       <w:r>
         <w:rPr>
           <w:rFonts w:hint="eastAsia"/>
@@ -8283,7 +8532,12 @@
         <w:lastRenderedPageBreak/>
         <w:t>API 보안</w:t>
       </w:r>
+      <w:bookmarkEnd w:id="17"/>
       <w:bookmarkEnd w:id="18"/>
+      <w:bookmarkEnd w:id="19"/>
+      <w:bookmarkEnd w:id="20"/>
+      <w:bookmarkEnd w:id="21"/>
+      <w:bookmarkEnd w:id="22"/>
     </w:p>
     <w:p>
       <w:pPr>
@@ -8293,14 +8547,14 @@
           <w:numId w:val="10"/>
         </w:numPr>
       </w:pPr>
-      <w:bookmarkStart w:id="19" w:name="_Toc196252583"/>
+      <w:bookmarkStart w:id="23" w:name="_Toc196252583"/>
       <w:r>
         <w:rPr>
           <w:rFonts w:hint="eastAsia"/>
         </w:rPr>
         <w:t>클라이언트 인증</w:t>
       </w:r>
-      <w:bookmarkEnd w:id="19"/>
+      <w:bookmarkEnd w:id="23"/>
     </w:p>
     <w:p>
       <w:pPr>
@@ -8446,6 +8700,7 @@
         <w:t xml:space="preserve">클라이언트와 서버만이 </w:t>
       </w:r>
       <w:proofErr w:type="spellStart"/>
+      <w:proofErr w:type="gramStart"/>
       <w:r>
         <w:rPr>
           <w:rFonts w:hint="eastAsia"/>
@@ -8455,6 +8710,7 @@
         <w:t>알고있는</w:t>
       </w:r>
       <w:proofErr w:type="spellEnd"/>
+      <w:proofErr w:type="gramEnd"/>
       <w:r>
         <w:rPr>
           <w:rFonts w:hint="eastAsia"/>
@@ -8485,7 +8741,25 @@
           <w:sz w:val="22"/>
           <w:szCs w:val="28"/>
         </w:rPr>
-        <w:t xml:space="preserve">API Key를 발급 받기 위해서는 우선 </w:t>
+        <w:t xml:space="preserve">API Key를 </w:t>
+      </w:r>
+      <w:proofErr w:type="gramStart"/>
+      <w:r>
+        <w:rPr>
+          <w:rFonts w:hint="eastAsia"/>
+          <w:sz w:val="22"/>
+          <w:szCs w:val="28"/>
+        </w:rPr>
+        <w:t>발급 받기</w:t>
+      </w:r>
+      <w:proofErr w:type="gramEnd"/>
+      <w:r>
+        <w:rPr>
+          <w:rFonts w:hint="eastAsia"/>
+          <w:sz w:val="22"/>
+          <w:szCs w:val="28"/>
+        </w:rPr>
+        <w:t xml:space="preserve"> 위해서는 우선 </w:t>
       </w:r>
       <w:proofErr w:type="spellStart"/>
       <w:r>
@@ -8511,7 +8785,25 @@
           <w:sz w:val="22"/>
           <w:szCs w:val="28"/>
         </w:rPr>
-        <w:t>API Key 주인의 신원으로 API를 무단 이용 할 수 있다는 보안상 단점도 존재한다</w:t>
+        <w:t xml:space="preserve">API Key 주인의 신원으로 API를 무단 </w:t>
+      </w:r>
+      <w:proofErr w:type="gramStart"/>
+      <w:r>
+        <w:rPr>
+          <w:rFonts w:hint="eastAsia"/>
+          <w:sz w:val="22"/>
+          <w:szCs w:val="28"/>
+        </w:rPr>
+        <w:t>이용 할</w:t>
+      </w:r>
+      <w:proofErr w:type="gramEnd"/>
+      <w:r>
+        <w:rPr>
+          <w:rFonts w:hint="eastAsia"/>
+          <w:sz w:val="22"/>
+          <w:szCs w:val="28"/>
+        </w:rPr>
+        <w:t xml:space="preserve"> 수 있다는 보안상 단점도 존재한다</w:t>
       </w:r>
     </w:p>
     <w:p>
@@ -8729,7 +9021,7 @@
           <w:numId w:val="10"/>
         </w:numPr>
       </w:pPr>
-      <w:bookmarkStart w:id="20" w:name="_Toc196252584"/>
+      <w:bookmarkStart w:id="24" w:name="_Toc196252584"/>
       <w:r>
         <w:rPr>
           <w:rFonts w:hint="eastAsia"/>
@@ -8758,7 +9050,7 @@
         </w:rPr>
         <w:t>)</w:t>
       </w:r>
-      <w:bookmarkEnd w:id="20"/>
+      <w:bookmarkEnd w:id="24"/>
     </w:p>
     <w:p>
       <w:pPr>
@@ -9025,13 +9317,23 @@
         </w:rPr>
         <w:t xml:space="preserve"> </w:t>
       </w:r>
-      <w:r>
-        <w:rPr>
-          <w:rFonts w:hint="eastAsia"/>
-          <w:sz w:val="24"/>
-          <w:szCs w:val="24"/>
-        </w:rPr>
-        <w:t xml:space="preserve">도메인 뿐만 아니라 포트, 프로토콜도 모두 포함한다. </w:t>
+      <w:proofErr w:type="gramStart"/>
+      <w:r>
+        <w:rPr>
+          <w:rFonts w:hint="eastAsia"/>
+          <w:sz w:val="24"/>
+          <w:szCs w:val="24"/>
+        </w:rPr>
+        <w:t>도메인 뿐만</w:t>
+      </w:r>
+      <w:proofErr w:type="gramEnd"/>
+      <w:r>
+        <w:rPr>
+          <w:rFonts w:hint="eastAsia"/>
+          <w:sz w:val="24"/>
+          <w:szCs w:val="24"/>
+        </w:rPr>
+        <w:t xml:space="preserve"> 아니라 포트, 프로토콜도 모두 포함한다. </w:t>
       </w:r>
       <w:proofErr w:type="spellStart"/>
       <w:r>
@@ -9385,7 +9687,25 @@
           <w:sz w:val="24"/>
           <w:szCs w:val="24"/>
         </w:rPr>
-        <w:t xml:space="preserve">)가 웹 페이지에 악성 코드를 삽입 할 수 있는 취약점이다. </w:t>
+        <w:t xml:space="preserve">)가 웹 페이지에 악성 코드를 </w:t>
+      </w:r>
+      <w:proofErr w:type="gramStart"/>
+      <w:r>
+        <w:rPr>
+          <w:rFonts w:hint="eastAsia"/>
+          <w:sz w:val="24"/>
+          <w:szCs w:val="24"/>
+        </w:rPr>
+        <w:t>삽입 할</w:t>
+      </w:r>
+      <w:proofErr w:type="gramEnd"/>
+      <w:r>
+        <w:rPr>
+          <w:rFonts w:hint="eastAsia"/>
+          <w:sz w:val="24"/>
+          <w:szCs w:val="24"/>
+        </w:rPr>
+        <w:t xml:space="preserve"> 수 있는 취약점이다. </w:t>
       </w:r>
       <w:r>
         <w:rPr>
@@ -9503,7 +9823,7 @@
         </w:rPr>
         <w:t xml:space="preserve">안녕하세요. </w:t>
       </w:r>
-      <w:bookmarkStart w:id="21" w:name="_Hlk195788723"/>
+      <w:bookmarkStart w:id="25" w:name="_Hlk195788723"/>
       <w:r>
         <w:rPr>
           <w:rFonts w:hint="eastAsia"/>
@@ -9641,6 +9961,7 @@
         <w:t>this.src</w:t>
       </w:r>
       <w:proofErr w:type="spellEnd"/>
+      <w:proofErr w:type="gramStart"/>
       <w:r>
         <w:rPr>
           <w:rFonts w:hint="eastAsia"/>
@@ -9680,6 +10001,7 @@
         </w:rPr>
         <w:t>/</w:t>
       </w:r>
+      <w:proofErr w:type="gramEnd"/>
       <w:r>
         <w:rPr>
           <w:i/>
@@ -9721,7 +10043,7 @@
         </w:rPr>
         <w:t>&gt;</w:t>
       </w:r>
-      <w:bookmarkEnd w:id="21"/>
+      <w:bookmarkEnd w:id="25"/>
       <w:r>
         <w:rPr>
           <w:rStyle w:val="ac"/>
@@ -10676,7 +10998,25 @@
           <w:sz w:val="24"/>
           <w:szCs w:val="24"/>
         </w:rPr>
-        <w:t xml:space="preserve">우저의 CORS를 무력화 할 수 있다면 해당 보안 프로토콜은 작동하지 않게 된다. </w:t>
+        <w:t xml:space="preserve">우저의 CORS를 </w:t>
+      </w:r>
+      <w:proofErr w:type="gramStart"/>
+      <w:r>
+        <w:rPr>
+          <w:rFonts w:hint="eastAsia"/>
+          <w:sz w:val="24"/>
+          <w:szCs w:val="24"/>
+        </w:rPr>
+        <w:t>무력화 할</w:t>
+      </w:r>
+      <w:proofErr w:type="gramEnd"/>
+      <w:r>
+        <w:rPr>
+          <w:rFonts w:hint="eastAsia"/>
+          <w:sz w:val="24"/>
+          <w:szCs w:val="24"/>
+        </w:rPr>
+        <w:t xml:space="preserve"> 수 있다면 해당 보안 프로토콜은 작동하지 않게 된다. </w:t>
       </w:r>
       <w:r>
         <w:rPr>
@@ -10772,7 +11112,7 @@
           <w:numId w:val="1"/>
         </w:numPr>
       </w:pPr>
-      <w:bookmarkStart w:id="22" w:name="_Toc196252585"/>
+      <w:bookmarkStart w:id="26" w:name="_Toc196252585"/>
       <w:r>
         <w:rPr>
           <w:rFonts w:hint="eastAsia"/>
@@ -10780,7 +11120,7 @@
         <w:lastRenderedPageBreak/>
         <w:t>개발</w:t>
       </w:r>
-      <w:bookmarkEnd w:id="22"/>
+      <w:bookmarkEnd w:id="26"/>
     </w:p>
     <w:p>
       <w:pPr>
@@ -10856,14 +11196,14 @@
           <w:numId w:val="12"/>
         </w:numPr>
       </w:pPr>
-      <w:bookmarkStart w:id="23" w:name="_Toc196252586"/>
+      <w:bookmarkStart w:id="27" w:name="_Toc196252586"/>
       <w:r>
         <w:rPr>
           <w:rFonts w:hint="eastAsia"/>
         </w:rPr>
         <w:t>개발 계획</w:t>
       </w:r>
-      <w:bookmarkEnd w:id="23"/>
+      <w:bookmarkEnd w:id="27"/>
     </w:p>
     <w:p>
       <w:pPr>
@@ -11106,6 +11446,7 @@
         </w:rPr>
         <w:t>인공지능 검열</w:t>
       </w:r>
+      <w:proofErr w:type="gramStart"/>
       <w:r>
         <w:rPr>
           <w:sz w:val="24"/>
@@ -11119,7 +11460,16 @@
           <w:sz w:val="24"/>
           <w:szCs w:val="32"/>
         </w:rPr>
-        <w:t xml:space="preserve"> 으로, 필터 </w:t>
+        <w:t xml:space="preserve"> 으로</w:t>
+      </w:r>
+      <w:proofErr w:type="gramEnd"/>
+      <w:r>
+        <w:rPr>
+          <w:rFonts w:hint="eastAsia"/>
+          <w:sz w:val="24"/>
+          <w:szCs w:val="32"/>
+        </w:rPr>
+        <w:t xml:space="preserve">, 필터 </w:t>
       </w:r>
       <w:r>
         <w:rPr>
@@ -11352,7 +11702,7 @@
           <w:numId w:val="12"/>
         </w:numPr>
       </w:pPr>
-      <w:bookmarkStart w:id="24" w:name="_Toc196252587"/>
+      <w:bookmarkStart w:id="28" w:name="_Toc196252587"/>
       <w:r>
         <w:rPr>
           <w:rFonts w:hint="eastAsia"/>
@@ -11366,7 +11716,7 @@
         </w:rPr>
         <w:t>필터</w:t>
       </w:r>
-      <w:bookmarkEnd w:id="24"/>
+      <w:bookmarkEnd w:id="28"/>
     </w:p>
     <w:p>
       <w:pPr>
@@ -13254,7 +13604,7 @@
           <w:numId w:val="12"/>
         </w:numPr>
       </w:pPr>
-      <w:bookmarkStart w:id="25" w:name="_Toc196252588"/>
+      <w:bookmarkStart w:id="29" w:name="_Toc196252588"/>
       <w:r>
         <w:rPr>
           <w:rFonts w:hint="eastAsia"/>
@@ -13262,7 +13612,7 @@
         <w:lastRenderedPageBreak/>
         <w:t>검열 시스템</w:t>
       </w:r>
-      <w:bookmarkEnd w:id="25"/>
+      <w:bookmarkEnd w:id="29"/>
     </w:p>
     <w:p>
       <w:pPr>
@@ -13272,18 +13622,18 @@
           <w:numId w:val="17"/>
         </w:numPr>
       </w:pPr>
-      <w:bookmarkStart w:id="26" w:name="_Ref196004501"/>
-      <w:bookmarkStart w:id="27" w:name="_Ref196004504"/>
-      <w:bookmarkStart w:id="28" w:name="_Toc196252589"/>
+      <w:bookmarkStart w:id="30" w:name="_Ref196004501"/>
+      <w:bookmarkStart w:id="31" w:name="_Ref196004504"/>
+      <w:bookmarkStart w:id="32" w:name="_Toc196252589"/>
       <w:r>
         <w:rPr>
           <w:rFonts w:hint="eastAsia"/>
         </w:rPr>
         <w:t>시스템 구현</w:t>
       </w:r>
-      <w:bookmarkEnd w:id="26"/>
-      <w:bookmarkEnd w:id="27"/>
-      <w:bookmarkEnd w:id="28"/>
+      <w:bookmarkEnd w:id="30"/>
+      <w:bookmarkEnd w:id="31"/>
+      <w:bookmarkEnd w:id="32"/>
     </w:p>
     <w:p>
       <w:pPr>
@@ -14017,7 +14367,7 @@
           <w:numId w:val="17"/>
         </w:numPr>
       </w:pPr>
-      <w:bookmarkStart w:id="29" w:name="_Toc196252590"/>
+      <w:bookmarkStart w:id="33" w:name="_Toc196252590"/>
       <w:r>
         <w:rPr>
           <w:rFonts w:hint="eastAsia"/>
@@ -14025,7 +14375,7 @@
         <w:lastRenderedPageBreak/>
         <w:t>정규 표현식</w:t>
       </w:r>
-      <w:bookmarkEnd w:id="29"/>
+      <w:bookmarkEnd w:id="33"/>
     </w:p>
     <w:p>
       <w:pPr>
@@ -14287,6 +14637,7 @@
           <w:szCs w:val="21"/>
         </w:rPr>
       </w:pPr>
+      <w:proofErr w:type="gramStart"/>
       <w:r>
         <w:rPr>
           <w:rFonts w:hint="eastAsia"/>
@@ -14303,7 +14654,16 @@
           <w:sz w:val="21"/>
           <w:szCs w:val="21"/>
         </w:rPr>
-        <w:t xml:space="preserve"> : *과 비슷하지만 하나의 문자만 의미. </w:t>
+        <w:t xml:space="preserve"> :</w:t>
+      </w:r>
+      <w:proofErr w:type="gramEnd"/>
+      <w:r>
+        <w:rPr>
+          <w:rFonts w:hint="eastAsia"/>
+          <w:sz w:val="21"/>
+          <w:szCs w:val="21"/>
+        </w:rPr>
+        <w:t xml:space="preserve"> *과 비슷하지만 하나의 문자만 의미. </w:t>
       </w:r>
       <w:proofErr w:type="spellStart"/>
       <w:r>
@@ -15196,7 +15556,7 @@
           <w:numId w:val="17"/>
         </w:numPr>
       </w:pPr>
-      <w:bookmarkStart w:id="30" w:name="_Toc196252591"/>
+      <w:bookmarkStart w:id="34" w:name="_Toc196252591"/>
       <w:r>
         <w:rPr>
           <w:rFonts w:hint="eastAsia"/>
@@ -15204,7 +15564,7 @@
         <w:lastRenderedPageBreak/>
         <w:t>re 라이브러리</w:t>
       </w:r>
-      <w:bookmarkEnd w:id="30"/>
+      <w:bookmarkEnd w:id="34"/>
     </w:p>
     <w:p>
       <w:pPr>
@@ -15869,7 +16229,7 @@
           <w:numId w:val="12"/>
         </w:numPr>
       </w:pPr>
-      <w:bookmarkStart w:id="31" w:name="_Toc196252592"/>
+      <w:bookmarkStart w:id="35" w:name="_Toc196252592"/>
       <w:r>
         <w:rPr>
           <w:rFonts w:hint="eastAsia"/>
@@ -15883,7 +16243,7 @@
         </w:rPr>
         <w:t>개발</w:t>
       </w:r>
-      <w:bookmarkEnd w:id="31"/>
+      <w:bookmarkEnd w:id="35"/>
     </w:p>
     <w:p>
       <w:pPr>
@@ -15893,7 +16253,7 @@
           <w:numId w:val="18"/>
         </w:numPr>
       </w:pPr>
-      <w:bookmarkStart w:id="32" w:name="_Toc196252593"/>
+      <w:bookmarkStart w:id="36" w:name="_Toc196252593"/>
       <w:r>
         <w:rPr>
           <w:rFonts w:hint="eastAsia"/>
@@ -15914,7 +16274,7 @@
         </w:rPr>
         <w:t>)</w:t>
       </w:r>
-      <w:bookmarkEnd w:id="32"/>
+      <w:bookmarkEnd w:id="36"/>
     </w:p>
     <w:p>
       <w:pPr>
@@ -16751,7 +17111,7 @@
       <w:r>
         <w:br w:type="page"/>
       </w:r>
-      <w:bookmarkStart w:id="33" w:name="_Toc196252594"/>
+      <w:bookmarkStart w:id="37" w:name="_Toc196252594"/>
       <w:r>
         <w:rPr>
           <w:rFonts w:hint="eastAsia"/>
@@ -16759,7 +17119,7 @@
         <w:lastRenderedPageBreak/>
         <w:t>API 구축</w:t>
       </w:r>
-      <w:bookmarkEnd w:id="33"/>
+      <w:bookmarkEnd w:id="37"/>
     </w:p>
     <w:p>
       <w:pPr>
@@ -16802,6 +17162,7 @@
         <w:t xml:space="preserve"> 람다는 실제 서버를 </w:t>
       </w:r>
       <w:proofErr w:type="spellStart"/>
+      <w:proofErr w:type="gramStart"/>
       <w:r>
         <w:rPr>
           <w:rFonts w:hint="eastAsia"/>
@@ -16811,6 +17172,7 @@
         <w:t>구동하는게</w:t>
       </w:r>
       <w:proofErr w:type="spellEnd"/>
+      <w:proofErr w:type="gramEnd"/>
       <w:r>
         <w:rPr>
           <w:rFonts w:hint="eastAsia"/>
@@ -16969,6 +17331,7 @@
       </w:pPr>
       <w:r>
         <w:rPr>
+          <w:noProof/>
           <w:sz w:val="24"/>
           <w:szCs w:val="32"/>
         </w:rPr>
@@ -17541,6 +17904,7 @@
       </w:pPr>
       <w:r>
         <w:rPr>
+          <w:noProof/>
           <w:sz w:val="24"/>
           <w:szCs w:val="32"/>
         </w:rPr>
@@ -17668,13 +18032,23 @@
         </w:rPr>
         <w:t xml:space="preserve">클라이언트에서 요청을 보낸다. 이때 headers에는 CORS 정보가, body에는 </w:t>
       </w:r>
-      <w:r>
-        <w:rPr>
-          <w:rFonts w:hint="eastAsia"/>
-          <w:sz w:val="24"/>
-          <w:szCs w:val="32"/>
-        </w:rPr>
-        <w:t xml:space="preserve">검사 할 텍스트 데이터와 필터 정보(리스트 형태로 각 인덱스가 각 필터를 의미, 1이면 필터를 on / 0이면 </w:t>
+      <w:proofErr w:type="gramStart"/>
+      <w:r>
+        <w:rPr>
+          <w:rFonts w:hint="eastAsia"/>
+          <w:sz w:val="24"/>
+          <w:szCs w:val="32"/>
+        </w:rPr>
+        <w:t>검사 할</w:t>
+      </w:r>
+      <w:proofErr w:type="gramEnd"/>
+      <w:r>
+        <w:rPr>
+          <w:rFonts w:hint="eastAsia"/>
+          <w:sz w:val="24"/>
+          <w:szCs w:val="32"/>
+        </w:rPr>
+        <w:t xml:space="preserve"> 텍스트 데이터와 필터 정보(리스트 형태로 각 인덱스가 각 필터를 의미, 1이면 필터를 on / 0이면 </w:t>
       </w:r>
       <w:proofErr w:type="spellStart"/>
       <w:r>
@@ -17934,6 +18308,7 @@
       </w:pPr>
       <w:r>
         <w:rPr>
+          <w:noProof/>
           <w:sz w:val="24"/>
           <w:szCs w:val="32"/>
         </w:rPr>
@@ -18063,6 +18438,7 @@
       </w:pPr>
       <w:r>
         <w:rPr>
+          <w:noProof/>
           <w:sz w:val="24"/>
           <w:szCs w:val="32"/>
         </w:rPr>
@@ -18161,7 +18537,7 @@
           <w:numId w:val="18"/>
         </w:numPr>
       </w:pPr>
-      <w:bookmarkStart w:id="34" w:name="_Toc196252595"/>
+      <w:bookmarkStart w:id="38" w:name="_Toc196252595"/>
       <w:r>
         <w:rPr>
           <w:rFonts w:hint="eastAsia"/>
@@ -18169,7 +18545,7 @@
         <w:lastRenderedPageBreak/>
         <w:t>로깅 (Logging)</w:t>
       </w:r>
-      <w:bookmarkEnd w:id="34"/>
+      <w:bookmarkEnd w:id="38"/>
     </w:p>
     <w:p>
       <w:pPr>
@@ -18263,6 +18639,7 @@
       </w:pPr>
       <w:r>
         <w:rPr>
+          <w:noProof/>
           <w:sz w:val="24"/>
           <w:szCs w:val="32"/>
         </w:rPr>
@@ -18632,6 +19009,7 @@
       </w:pPr>
       <w:r>
         <w:rPr>
+          <w:noProof/>
           <w:sz w:val="24"/>
           <w:szCs w:val="32"/>
         </w:rPr>
@@ -18704,25 +19082,7 @@
           <w:sz w:val="24"/>
           <w:szCs w:val="32"/>
         </w:rPr>
-        <w:t xml:space="preserve">. 위에서부터 차례대로 버전, ID, 요청 시간, </w:t>
-      </w:r>
-      <w:proofErr w:type="spellStart"/>
-      <w:r>
-        <w:rPr>
-          <w:rFonts w:hint="eastAsia"/>
-          <w:sz w:val="24"/>
-          <w:szCs w:val="32"/>
-        </w:rPr>
-        <w:t>요청받은</w:t>
-      </w:r>
-      <w:proofErr w:type="spellEnd"/>
-      <w:r>
-        <w:rPr>
-          <w:rFonts w:hint="eastAsia"/>
-          <w:sz w:val="24"/>
-          <w:szCs w:val="32"/>
-        </w:rPr>
-        <w:t xml:space="preserve"> 텍스트 데이터(댓글), 필터 옵션 리스트, 응답 코드, 결과값(점수), 클라이언트 IP 주소, 응답하는데 소요된 시간, </w:t>
+        <w:t xml:space="preserve">. 위에서부터 차례대로 버전, ID, 요청 시간, 요청받은 텍스트 데이터(댓글), 필터 옵션 리스트, 응답 코드, 결과값(점수), 클라이언트 IP 주소, 응답하는데 소요된 시간, </w:t>
       </w:r>
       <w:r>
         <w:rPr>
@@ -18738,7 +19098,25 @@
           <w:sz w:val="24"/>
           <w:szCs w:val="32"/>
         </w:rPr>
-        <w:t>러 메시지 이다.</w:t>
+        <w:t xml:space="preserve">러 </w:t>
+      </w:r>
+      <w:proofErr w:type="gramStart"/>
+      <w:r>
+        <w:rPr>
+          <w:rFonts w:hint="eastAsia"/>
+          <w:sz w:val="24"/>
+          <w:szCs w:val="32"/>
+        </w:rPr>
+        <w:t>메시지 이다</w:t>
+      </w:r>
+      <w:proofErr w:type="gramEnd"/>
+      <w:r>
+        <w:rPr>
+          <w:rFonts w:hint="eastAsia"/>
+          <w:sz w:val="24"/>
+          <w:szCs w:val="32"/>
+        </w:rPr>
+        <w:t>.</w:t>
       </w:r>
     </w:p>
     <w:p>
@@ -18805,7 +19183,7 @@
       <w:r>
         <w:br w:type="page"/>
       </w:r>
-      <w:bookmarkStart w:id="35" w:name="_Toc196252596"/>
+      <w:bookmarkStart w:id="39" w:name="_Toc196252596"/>
       <w:r>
         <w:rPr>
           <w:rFonts w:hint="eastAsia"/>
@@ -18813,7 +19191,7 @@
         <w:lastRenderedPageBreak/>
         <w:t>확장프로그램 개발</w:t>
       </w:r>
-      <w:bookmarkEnd w:id="35"/>
+      <w:bookmarkEnd w:id="39"/>
     </w:p>
     <w:p>
       <w:pPr>
@@ -18961,6 +19339,7 @@
       </w:pPr>
       <w:r>
         <w:rPr>
+          <w:noProof/>
           <w:sz w:val="24"/>
           <w:szCs w:val="32"/>
         </w:rPr>
@@ -19066,7 +19445,6 @@
       <w:pPr>
         <w:ind w:left="800" w:firstLine="360"/>
         <w:rPr>
-          <w:rFonts w:hint="eastAsia"/>
           <w:sz w:val="24"/>
           <w:szCs w:val="32"/>
         </w:rPr>
@@ -19250,6 +19628,7 @@
       </w:pPr>
       <w:r>
         <w:rPr>
+          <w:noProof/>
           <w:sz w:val="24"/>
           <w:szCs w:val="32"/>
         </w:rPr>
@@ -19541,7 +19920,6 @@
       <w:pPr>
         <w:ind w:left="800" w:firstLine="360"/>
         <w:rPr>
-          <w:rFonts w:hint="eastAsia"/>
           <w:sz w:val="24"/>
           <w:szCs w:val="32"/>
         </w:rPr>
@@ -19593,7 +19971,6 @@
       <w:pPr>
         <w:ind w:left="800"/>
         <w:rPr>
-          <w:rFonts w:hint="eastAsia"/>
           <w:sz w:val="24"/>
           <w:szCs w:val="32"/>
         </w:rPr>
@@ -19626,7 +20003,7 @@
           <w:numId w:val="20"/>
         </w:numPr>
       </w:pPr>
-      <w:bookmarkStart w:id="36" w:name="_Toc196252597"/>
+      <w:bookmarkStart w:id="40" w:name="_Toc196252597"/>
       <w:r>
         <w:rPr>
           <w:rFonts w:hint="eastAsia"/>
@@ -19634,7 +20011,7 @@
         <w:lastRenderedPageBreak/>
         <w:t>테스트</w:t>
       </w:r>
-      <w:bookmarkEnd w:id="36"/>
+      <w:bookmarkEnd w:id="40"/>
     </w:p>
     <w:p>
       <w:pPr>
@@ -19901,6 +20278,7 @@
       </w:pPr>
       <w:r>
         <w:rPr>
+          <w:noProof/>
           <w:sz w:val="24"/>
           <w:szCs w:val="32"/>
         </w:rPr>
@@ -20101,6 +20479,7 @@
       </w:pPr>
       <w:r>
         <w:rPr>
+          <w:noProof/>
           <w:sz w:val="24"/>
           <w:szCs w:val="32"/>
         </w:rPr>
@@ -20256,6 +20635,7 @@
       </w:pPr>
       <w:r>
         <w:rPr>
+          <w:noProof/>
           <w:sz w:val="24"/>
           <w:szCs w:val="32"/>
         </w:rPr>
@@ -20329,8 +20709,16 @@
         <w:rPr>
           <w:i/>
         </w:rPr>
-        <w:t xml:space="preserve"> 안중근 같은 애국자 입니다</w:t>
-      </w:r>
+        <w:t xml:space="preserve"> 안중근 같은 </w:t>
+      </w:r>
+      <w:proofErr w:type="gramStart"/>
+      <w:r>
+        <w:rPr>
+          <w:i/>
+        </w:rPr>
+        <w:t>애국자 입니다</w:t>
+      </w:r>
+      <w:proofErr w:type="gramEnd"/>
     </w:p>
     <w:p>
       <w:pPr>
@@ -20365,6 +20753,7 @@
       <w:r>
         <w:rPr>
           <w:iCs/>
+          <w:noProof/>
           <w:sz w:val="24"/>
           <w:szCs w:val="32"/>
         </w:rPr>
@@ -20533,7 +20922,7 @@
         </w:rPr>
         <w:br w:type="page"/>
       </w:r>
-      <w:bookmarkStart w:id="37" w:name="_Toc196252598"/>
+      <w:bookmarkStart w:id="41" w:name="_Toc196252598"/>
       <w:r>
         <w:rPr>
           <w:rFonts w:hint="eastAsia"/>
@@ -20542,7 +20931,7 @@
         <w:lastRenderedPageBreak/>
         <w:t>코드</w:t>
       </w:r>
-      <w:bookmarkEnd w:id="37"/>
+      <w:bookmarkEnd w:id="41"/>
     </w:p>
     <w:p>
       <w:pPr>
@@ -20641,7 +21030,7 @@
           <w:numId w:val="1"/>
         </w:numPr>
       </w:pPr>
-      <w:bookmarkStart w:id="38" w:name="_Toc196252599"/>
+      <w:bookmarkStart w:id="42" w:name="_Toc196252599"/>
       <w:r>
         <w:rPr>
           <w:rFonts w:hint="eastAsia"/>
@@ -20649,7 +21038,7 @@
         <w:lastRenderedPageBreak/>
         <w:t>결론</w:t>
       </w:r>
-      <w:bookmarkEnd w:id="38"/>
+      <w:bookmarkEnd w:id="42"/>
     </w:p>
     <w:p>
       <w:pPr>
@@ -20877,7 +21266,6 @@
       <w:pPr>
         <w:ind w:left="440" w:firstLine="360"/>
         <w:rPr>
-          <w:rFonts w:hint="eastAsia"/>
           <w:sz w:val="24"/>
           <w:szCs w:val="24"/>
         </w:rPr>
@@ -21246,6 +21634,7 @@
           </w:rPr>
           <w:t>JSON</w:t>
         </w:r>
+        <w:proofErr w:type="gramStart"/>
         <w:r>
           <w:rPr>
             <w:rStyle w:val="aa"/>
@@ -21257,7 +21646,15 @@
             <w:rStyle w:val="aa"/>
             <w:rFonts w:hint="eastAsia"/>
           </w:rPr>
-          <w:t>?, Oracle</w:t>
+          <w:t>?,</w:t>
+        </w:r>
+        <w:proofErr w:type="gramEnd"/>
+        <w:r>
+          <w:rPr>
+            <w:rStyle w:val="aa"/>
+            <w:rFonts w:hint="eastAsia"/>
+          </w:rPr>
+          <w:t xml:space="preserve"> Oracle</w:t>
         </w:r>
       </w:hyperlink>
       <w:r>
@@ -21489,6 +21886,7 @@
           </w:rPr>
           <w:t xml:space="preserve"> </w:t>
         </w:r>
+        <w:proofErr w:type="gramStart"/>
         <w:r>
           <w:rPr>
             <w:rStyle w:val="aa"/>
@@ -21500,7 +21898,15 @@
             <w:rStyle w:val="aa"/>
             <w:rFonts w:hint="eastAsia"/>
           </w:rPr>
-          <w:t>?, AWS</w:t>
+          <w:t>?,</w:t>
+        </w:r>
+        <w:proofErr w:type="gramEnd"/>
+        <w:r>
+          <w:rPr>
+            <w:rStyle w:val="aa"/>
+            <w:rFonts w:hint="eastAsia"/>
+          </w:rPr>
+          <w:t xml:space="preserve"> AWS</w:t>
         </w:r>
       </w:hyperlink>
     </w:p>
@@ -21616,6 +22022,7 @@
           </w:rPr>
           <w:t xml:space="preserve"> </w:t>
         </w:r>
+        <w:proofErr w:type="gramStart"/>
         <w:r>
           <w:rPr>
             <w:rStyle w:val="aa"/>
@@ -21627,7 +22034,15 @@
             <w:rStyle w:val="aa"/>
             <w:rFonts w:hint="eastAsia"/>
           </w:rPr>
-          <w:t>?, AWS</w:t>
+          <w:t>?,</w:t>
+        </w:r>
+        <w:proofErr w:type="gramEnd"/>
+        <w:r>
+          <w:rPr>
+            <w:rStyle w:val="aa"/>
+            <w:rFonts w:hint="eastAsia"/>
+          </w:rPr>
+          <w:t xml:space="preserve"> AWS</w:t>
         </w:r>
       </w:hyperlink>
     </w:p>
@@ -21847,6 +22262,7 @@
           </w:rPr>
           <w:t xml:space="preserve"> </w:t>
         </w:r>
+        <w:proofErr w:type="gramStart"/>
         <w:r>
           <w:rPr>
             <w:rStyle w:val="aa"/>
@@ -21858,7 +22274,15 @@
             <w:rStyle w:val="aa"/>
             <w:rFonts w:hint="eastAsia"/>
           </w:rPr>
-          <w:t>?, AWS</w:t>
+          <w:t>?,</w:t>
+        </w:r>
+        <w:proofErr w:type="gramEnd"/>
+        <w:r>
+          <w:rPr>
+            <w:rStyle w:val="aa"/>
+            <w:rFonts w:hint="eastAsia"/>
+          </w:rPr>
+          <w:t xml:space="preserve"> AWS</w:t>
         </w:r>
       </w:hyperlink>
       <w:r>
@@ -21918,8 +22342,16 @@
           <w:rPr>
             <w:rStyle w:val="aa"/>
           </w:rPr>
-          <w:t>RPC와 REST의 차이점은 무엇인가요?,</w:t>
+          <w:t xml:space="preserve">RPC와 REST의 차이점은 </w:t>
         </w:r>
+        <w:proofErr w:type="gramStart"/>
+        <w:r>
+          <w:rPr>
+            <w:rStyle w:val="aa"/>
+          </w:rPr>
+          <w:t>무엇인가요?,</w:t>
+        </w:r>
+        <w:proofErr w:type="gramEnd"/>
         <w:r>
           <w:rPr>
             <w:rStyle w:val="aa"/>
@@ -21985,14 +22417,29 @@
           <w:rPr>
             <w:rStyle w:val="aa"/>
           </w:rPr>
-          <w:t>REST API(레스트 API)란?</w:t>
+          <w:t>REST API(레스트 API)</w:t>
+        </w:r>
+        <w:proofErr w:type="gramStart"/>
+        <w:r>
+          <w:rPr>
+            <w:rStyle w:val="aa"/>
+          </w:rPr>
+          <w:t>란?</w:t>
         </w:r>
         <w:r>
           <w:rPr>
             <w:rStyle w:val="aa"/>
             <w:rFonts w:hint="eastAsia"/>
           </w:rPr>
-          <w:t>, Red Hat</w:t>
+          <w:t>,</w:t>
+        </w:r>
+        <w:proofErr w:type="gramEnd"/>
+        <w:r>
+          <w:rPr>
+            <w:rStyle w:val="aa"/>
+            <w:rFonts w:hint="eastAsia"/>
+          </w:rPr>
+          <w:t xml:space="preserve"> Red Hat</w:t>
         </w:r>
       </w:hyperlink>
     </w:p>
@@ -22016,14 +22463,29 @@
           <w:rPr>
             <w:rStyle w:val="aa"/>
           </w:rPr>
-          <w:t>RESTful API란 무엇인가요?</w:t>
+          <w:t xml:space="preserve">RESTful API란 </w:t>
+        </w:r>
+        <w:proofErr w:type="gramStart"/>
+        <w:r>
+          <w:rPr>
+            <w:rStyle w:val="aa"/>
+          </w:rPr>
+          <w:t>무엇인가요?</w:t>
         </w:r>
         <w:r>
           <w:rPr>
             <w:rStyle w:val="aa"/>
             <w:rFonts w:hint="eastAsia"/>
           </w:rPr>
-          <w:t>, AWS</w:t>
+          <w:t>,</w:t>
+        </w:r>
+        <w:proofErr w:type="gramEnd"/>
+        <w:r>
+          <w:rPr>
+            <w:rStyle w:val="aa"/>
+            <w:rFonts w:hint="eastAsia"/>
+          </w:rPr>
+          <w:t xml:space="preserve"> AWS</w:t>
         </w:r>
       </w:hyperlink>
     </w:p>
@@ -22063,6 +22525,7 @@
           </w:rPr>
           <w:t xml:space="preserve"> </w:t>
         </w:r>
+        <w:proofErr w:type="gramStart"/>
         <w:r>
           <w:rPr>
             <w:rStyle w:val="aa"/>
@@ -22074,7 +22537,15 @@
             <w:rStyle w:val="aa"/>
             <w:rFonts w:hint="eastAsia"/>
           </w:rPr>
-          <w:t>?, AWS</w:t>
+          <w:t>?,</w:t>
+        </w:r>
+        <w:proofErr w:type="gramEnd"/>
+        <w:r>
+          <w:rPr>
+            <w:rStyle w:val="aa"/>
+            <w:rFonts w:hint="eastAsia"/>
+          </w:rPr>
+          <w:t xml:space="preserve"> AWS</w:t>
         </w:r>
       </w:hyperlink>
     </w:p>
@@ -22098,14 +22569,29 @@
           <w:rPr>
             <w:rStyle w:val="aa"/>
           </w:rPr>
-          <w:t>[서버] REST API란?</w:t>
+          <w:t>[서버] REST API</w:t>
+        </w:r>
+        <w:proofErr w:type="gramStart"/>
+        <w:r>
+          <w:rPr>
+            <w:rStyle w:val="aa"/>
+          </w:rPr>
+          <w:t>란?</w:t>
         </w:r>
         <w:r>
           <w:rPr>
             <w:rStyle w:val="aa"/>
             <w:rFonts w:hint="eastAsia"/>
           </w:rPr>
-          <w:t xml:space="preserve">, </w:t>
+          <w:t>,</w:t>
+        </w:r>
+        <w:proofErr w:type="gramEnd"/>
+        <w:r>
+          <w:rPr>
+            <w:rStyle w:val="aa"/>
+            <w:rFonts w:hint="eastAsia"/>
+          </w:rPr>
+          <w:t xml:space="preserve"> </w:t>
         </w:r>
         <w:r>
           <w:rPr>
@@ -22195,14 +22681,29 @@
           <w:rPr>
             <w:rStyle w:val="aa"/>
           </w:rPr>
-          <w:t>RESTful API란 무엇인가요?</w:t>
+          <w:t xml:space="preserve">RESTful API란 </w:t>
+        </w:r>
+        <w:proofErr w:type="gramStart"/>
+        <w:r>
+          <w:rPr>
+            <w:rStyle w:val="aa"/>
+          </w:rPr>
+          <w:t>무엇인가요?</w:t>
         </w:r>
         <w:r>
           <w:rPr>
             <w:rStyle w:val="aa"/>
             <w:rFonts w:hint="eastAsia"/>
           </w:rPr>
-          <w:t>, AWS</w:t>
+          <w:t>,</w:t>
+        </w:r>
+        <w:proofErr w:type="gramEnd"/>
+        <w:r>
+          <w:rPr>
+            <w:rStyle w:val="aa"/>
+            <w:rFonts w:hint="eastAsia"/>
+          </w:rPr>
+          <w:t xml:space="preserve"> AWS</w:t>
         </w:r>
       </w:hyperlink>
     </w:p>
@@ -22230,6 +22731,7 @@
           </w:rPr>
           <w:t>OAuth</w:t>
         </w:r>
+        <w:proofErr w:type="gramStart"/>
         <w:r>
           <w:rPr>
             <w:rStyle w:val="aa"/>
@@ -22241,7 +22743,15 @@
             <w:rStyle w:val="aa"/>
             <w:rFonts w:hint="eastAsia"/>
           </w:rPr>
-          <w:t>?, CloudFlare</w:t>
+          <w:t>?,</w:t>
+        </w:r>
+        <w:proofErr w:type="gramEnd"/>
+        <w:r>
+          <w:rPr>
+            <w:rStyle w:val="aa"/>
+            <w:rFonts w:hint="eastAsia"/>
+          </w:rPr>
+          <w:t xml:space="preserve"> CloudFlare</w:t>
         </w:r>
       </w:hyperlink>
     </w:p>
@@ -22268,6 +22778,7 @@
           </w:rPr>
           <w:t xml:space="preserve">API </w:t>
         </w:r>
+        <w:proofErr w:type="gramStart"/>
         <w:r>
           <w:rPr>
             <w:rStyle w:val="aa"/>
@@ -22279,7 +22790,15 @@
             <w:rStyle w:val="aa"/>
             <w:rFonts w:hint="eastAsia"/>
           </w:rPr>
-          <w:t>?, CloudFlare</w:t>
+          <w:t>?,</w:t>
+        </w:r>
+        <w:proofErr w:type="gramEnd"/>
+        <w:r>
+          <w:rPr>
+            <w:rStyle w:val="aa"/>
+            <w:rFonts w:hint="eastAsia"/>
+          </w:rPr>
+          <w:t xml:space="preserve"> CloudFlare</w:t>
         </w:r>
       </w:hyperlink>
     </w:p>
@@ -22343,6 +22862,7 @@
           </w:rPr>
           <w:t xml:space="preserve"> </w:t>
         </w:r>
+        <w:proofErr w:type="gramStart"/>
         <w:r>
           <w:rPr>
             <w:rStyle w:val="aa"/>
@@ -22354,7 +22874,15 @@
             <w:rStyle w:val="aa"/>
             <w:rFonts w:hint="eastAsia"/>
           </w:rPr>
-          <w:t>?, AWS</w:t>
+          <w:t>?,</w:t>
+        </w:r>
+        <w:proofErr w:type="gramEnd"/>
+        <w:r>
+          <w:rPr>
+            <w:rStyle w:val="aa"/>
+            <w:rFonts w:hint="eastAsia"/>
+          </w:rPr>
+          <w:t xml:space="preserve"> AWS</w:t>
         </w:r>
       </w:hyperlink>
     </w:p>
@@ -22416,7 +22944,21 @@
         <w:rPr>
           <w:rFonts w:hint="eastAsia"/>
         </w:rPr>
-        <w:t xml:space="preserve">라는 출처는 올바르지 않기 때문에 Error가 발생 할 것이고, 그렇게 된다면 </w:t>
+        <w:t xml:space="preserve">라는 출처는 올바르지 않기 때문에 Error가 </w:t>
+      </w:r>
+      <w:proofErr w:type="gramStart"/>
+      <w:r>
+        <w:rPr>
+          <w:rFonts w:hint="eastAsia"/>
+        </w:rPr>
+        <w:t>발생 할</w:t>
+      </w:r>
+      <w:proofErr w:type="gramEnd"/>
+      <w:r>
+        <w:rPr>
+          <w:rFonts w:hint="eastAsia"/>
+        </w:rPr>
+        <w:t xml:space="preserve"> 것이고, 그렇게 된다면 </w:t>
       </w:r>
       <w:proofErr w:type="spellStart"/>
       <w:r>
@@ -22661,6 +23203,7 @@
           </w:rPr>
           <w:t xml:space="preserve"> </w:t>
         </w:r>
+        <w:proofErr w:type="gramStart"/>
         <w:r>
           <w:rPr>
             <w:rStyle w:val="aa"/>
@@ -22672,7 +23215,15 @@
             <w:rStyle w:val="aa"/>
             <w:rFonts w:hint="eastAsia"/>
           </w:rPr>
-          <w:t>?, AWS</w:t>
+          <w:t>?,</w:t>
+        </w:r>
+        <w:proofErr w:type="gramEnd"/>
+        <w:r>
+          <w:rPr>
+            <w:rStyle w:val="aa"/>
+            <w:rFonts w:hint="eastAsia"/>
+          </w:rPr>
+          <w:t xml:space="preserve"> AWS</w:t>
         </w:r>
       </w:hyperlink>
     </w:p>
@@ -23238,6 +23789,7 @@
         <w:t xml:space="preserve">라이브러리, 모듈, 패키지는 서로 다른 의미이지만 본 탐구에서는 모두 라이브러리로 통일하여 사용하겠다. 실질적으로 개발자들도 구분 없이 혼용하여 사용하며 </w:t>
       </w:r>
       <w:proofErr w:type="spellStart"/>
+      <w:proofErr w:type="gramStart"/>
       <w:r>
         <w:rPr>
           <w:rFonts w:hint="eastAsia"/>
@@ -23245,6 +23797,7 @@
         <w:t>구분하는게</w:t>
       </w:r>
       <w:proofErr w:type="spellEnd"/>
+      <w:proofErr w:type="gramEnd"/>
       <w:r>
         <w:rPr>
           <w:rFonts w:hint="eastAsia"/>
@@ -23801,9 +24354,6 @@
     <w:p>
       <w:pPr>
         <w:pStyle w:val="ab"/>
-        <w:rPr>
-          <w:rFonts w:hint="eastAsia"/>
-        </w:rPr>
       </w:pPr>
       <w:r>
         <w:rPr>
@@ -23840,9 +24390,6 @@
     <w:p>
       <w:pPr>
         <w:pStyle w:val="ab"/>
-        <w:rPr>
-          <w:rFonts w:hint="eastAsia"/>
-        </w:rPr>
       </w:pPr>
       <w:r>
         <w:rPr>
@@ -23879,9 +24426,6 @@
     <w:p>
       <w:pPr>
         <w:pStyle w:val="ab"/>
-        <w:rPr>
-          <w:rFonts w:hint="eastAsia"/>
-        </w:rPr>
       </w:pPr>
       <w:r>
         <w:rPr>
@@ -23918,9 +24462,6 @@
     <w:p>
       <w:pPr>
         <w:pStyle w:val="ab"/>
-        <w:rPr>
-          <w:rFonts w:hint="eastAsia"/>
-        </w:rPr>
       </w:pPr>
       <w:r>
         <w:rPr>
@@ -23983,9 +24524,6 @@
     <w:p>
       <w:pPr>
         <w:pStyle w:val="ab"/>
-        <w:rPr>
-          <w:rFonts w:hint="eastAsia"/>
-        </w:rPr>
       </w:pPr>
       <w:r>
         <w:rPr>
@@ -24000,7 +24538,21 @@
         <w:rPr>
           <w:rFonts w:hint="eastAsia"/>
         </w:rPr>
-        <w:t>람다 이벤트를 생성 할 트리거로 함수 URL 호출 외에도 여러 트리거를 생성할 수 있다</w:t>
+        <w:t xml:space="preserve">람다 이벤트를 </w:t>
+      </w:r>
+      <w:proofErr w:type="gramStart"/>
+      <w:r>
+        <w:rPr>
+          <w:rFonts w:hint="eastAsia"/>
+        </w:rPr>
+        <w:t>생성 할</w:t>
+      </w:r>
+      <w:proofErr w:type="gramEnd"/>
+      <w:r>
+        <w:rPr>
+          <w:rFonts w:hint="eastAsia"/>
+        </w:rPr>
+        <w:t xml:space="preserve"> 트리거로 함수 URL 호출 외에도 여러 트리거를 생성할 수 있다</w:t>
       </w:r>
     </w:p>
   </w:footnote>
@@ -24008,9 +24560,6 @@
     <w:p>
       <w:pPr>
         <w:pStyle w:val="ab"/>
-        <w:rPr>
-          <w:rFonts w:hint="eastAsia"/>
-        </w:rPr>
       </w:pPr>
       <w:r>
         <w:rPr>
@@ -24039,9 +24588,6 @@
     <w:p>
       <w:pPr>
         <w:pStyle w:val="ab"/>
-        <w:rPr>
-          <w:rFonts w:hint="eastAsia"/>
-        </w:rPr>
       </w:pPr>
       <w:r>
         <w:rPr>
@@ -24112,9 +24658,6 @@
     <w:p>
       <w:pPr>
         <w:pStyle w:val="ab"/>
-        <w:rPr>
-          <w:rFonts w:hint="eastAsia"/>
-        </w:rPr>
       </w:pPr>
       <w:r>
         <w:rPr>
@@ -24145,9 +24688,6 @@
     <w:p>
       <w:pPr>
         <w:pStyle w:val="ab"/>
-        <w:rPr>
-          <w:rFonts w:hint="eastAsia"/>
-        </w:rPr>
       </w:pPr>
       <w:r>
         <w:rPr>
@@ -24201,13 +24741,7 @@
           <w:rPr>
             <w:rStyle w:val="aa"/>
           </w:rPr>
-          <w:t>기</w:t>
-        </w:r>
-        <w:r>
-          <w:rPr>
-            <w:rStyle w:val="aa"/>
-          </w:rPr>
-          <w:t>사</w:t>
+          <w:t>기사</w:t>
         </w:r>
       </w:hyperlink>
       <w:r>
@@ -26789,6 +27323,7 @@
   <w:style w:type="character" w:default="1" w:styleId="a0">
     <w:name w:val="Default Paragraph Font"/>
     <w:uiPriority w:val="1"/>
+    <w:semiHidden/>
     <w:unhideWhenUsed/>
   </w:style>
   <w:style w:type="table" w:default="1" w:styleId="a1">
@@ -27302,6 +27837,50 @@
       <w:szCs w:val="24"/>
     </w:rPr>
   </w:style>
+  <w:style w:type="paragraph" w:styleId="af2">
+    <w:name w:val="header"/>
+    <w:basedOn w:val="a"/>
+    <w:link w:val="Char6"/>
+    <w:uiPriority w:val="99"/>
+    <w:unhideWhenUsed/>
+    <w:rsid w:val="00A4448D"/>
+    <w:pPr>
+      <w:tabs>
+        <w:tab w:val="center" w:pos="4513"/>
+        <w:tab w:val="right" w:pos="9026"/>
+      </w:tabs>
+      <w:snapToGrid w:val="0"/>
+    </w:pPr>
+  </w:style>
+  <w:style w:type="character" w:customStyle="1" w:styleId="Char6">
+    <w:name w:val="머리글 Char"/>
+    <w:basedOn w:val="a0"/>
+    <w:link w:val="af2"/>
+    <w:uiPriority w:val="99"/>
+    <w:rsid w:val="00A4448D"/>
+  </w:style>
+  <w:style w:type="paragraph" w:styleId="af3">
+    <w:name w:val="footer"/>
+    <w:basedOn w:val="a"/>
+    <w:link w:val="Char7"/>
+    <w:uiPriority w:val="99"/>
+    <w:unhideWhenUsed/>
+    <w:rsid w:val="00A4448D"/>
+    <w:pPr>
+      <w:tabs>
+        <w:tab w:val="center" w:pos="4513"/>
+        <w:tab w:val="right" w:pos="9026"/>
+      </w:tabs>
+      <w:snapToGrid w:val="0"/>
+    </w:pPr>
+  </w:style>
+  <w:style w:type="character" w:customStyle="1" w:styleId="Char7">
+    <w:name w:val="바닥글 Char"/>
+    <w:basedOn w:val="a0"/>
+    <w:link w:val="af3"/>
+    <w:uiPriority w:val="99"/>
+    <w:rsid w:val="00A4448D"/>
+  </w:style>
 </w:styles>
 </file>
 

--- a/인터넷 댓글 검열 확장프로그램 개발.docx
+++ b/인터넷 댓글 검열 확장프로그램 개발.docx
@@ -151,6 +151,8 @@
         <w:rPr>
           <w:b/>
           <w:bCs/>
+          <w:sz w:val="16"/>
+          <w:szCs w:val="16"/>
         </w:rPr>
       </w:sdtEndPr>
       <w:sdtContent>
@@ -187,15 +189,27 @@
             </w:rPr>
           </w:pPr>
           <w:r>
+            <w:rPr>
+              <w:sz w:val="16"/>
+              <w:szCs w:val="16"/>
+            </w:rPr>
             <w:fldChar w:fldCharType="begin"/>
           </w:r>
           <w:r>
+            <w:rPr>
+              <w:sz w:val="16"/>
+              <w:szCs w:val="16"/>
+            </w:rPr>
             <w:instrText xml:space="preserve"> TOC \o "1-3" \h \z \u </w:instrText>
           </w:r>
           <w:r>
+            <w:rPr>
+              <w:sz w:val="16"/>
+              <w:szCs w:val="16"/>
+            </w:rPr>
             <w:fldChar w:fldCharType="separate"/>
           </w:r>
-          <w:hyperlink w:anchor="_Toc196252571" w:history="1">
+          <w:hyperlink w:anchor="_Toc202134393" w:history="1">
             <w:r>
               <w:rPr>
                 <w:rStyle w:val="aa"/>
@@ -248,7 +262,7 @@
                 <w:sz w:val="16"/>
                 <w:szCs w:val="16"/>
               </w:rPr>
-              <w:instrText xml:space="preserve"> PAGEREF _Toc196252571 \h </w:instrText>
+              <w:instrText xml:space="preserve"> PAGEREF _Toc202134393 \h </w:instrText>
             </w:r>
             <w:r>
               <w:rPr>
@@ -301,7 +315,7 @@
               <w14:ligatures w14:val="standardContextual"/>
             </w:rPr>
           </w:pPr>
-          <w:hyperlink w:anchor="_Toc196252572" w:history="1">
+          <w:hyperlink w:anchor="_Toc202134394" w:history="1">
             <w:r>
               <w:rPr>
                 <w:rStyle w:val="aa"/>
@@ -354,7 +368,7 @@
                 <w:sz w:val="16"/>
                 <w:szCs w:val="16"/>
               </w:rPr>
-              <w:instrText xml:space="preserve"> PAGEREF _Toc196252572 \h </w:instrText>
+              <w:instrText xml:space="preserve"> PAGEREF _Toc202134394 \h </w:instrText>
             </w:r>
             <w:r>
               <w:rPr>
@@ -408,7 +422,7 @@
               <w14:ligatures w14:val="standardContextual"/>
             </w:rPr>
           </w:pPr>
-          <w:hyperlink w:anchor="_Toc196252573" w:history="1">
+          <w:hyperlink w:anchor="_Toc202134395" w:history="1">
             <w:r>
               <w:rPr>
                 <w:rStyle w:val="aa"/>
@@ -434,7 +448,7 @@
                 <w:sz w:val="16"/>
                 <w:szCs w:val="16"/>
               </w:rPr>
-              <w:t>정의와 기능</w:t>
+              <w:t>확장 프로그램</w:t>
             </w:r>
             <w:r>
               <w:rPr>
@@ -461,7 +475,7 @@
                 <w:sz w:val="16"/>
                 <w:szCs w:val="16"/>
               </w:rPr>
-              <w:instrText xml:space="preserve"> PAGEREF _Toc196252573 \h </w:instrText>
+              <w:instrText xml:space="preserve"> PAGEREF _Toc202134395 \h </w:instrText>
             </w:r>
             <w:r>
               <w:rPr>
@@ -515,7 +529,7 @@
               <w14:ligatures w14:val="standardContextual"/>
             </w:rPr>
           </w:pPr>
-          <w:hyperlink w:anchor="_Toc196252574" w:history="1">
+          <w:hyperlink w:anchor="_Toc202134396" w:history="1">
             <w:r>
               <w:rPr>
                 <w:rStyle w:val="aa"/>
@@ -568,7 +582,7 @@
                 <w:sz w:val="16"/>
                 <w:szCs w:val="16"/>
               </w:rPr>
-              <w:instrText xml:space="preserve"> PAGEREF _Toc196252574 \h </w:instrText>
+              <w:instrText xml:space="preserve"> PAGEREF _Toc202134396 \h </w:instrText>
             </w:r>
             <w:r>
               <w:rPr>
@@ -622,7 +636,7 @@
               <w14:ligatures w14:val="standardContextual"/>
             </w:rPr>
           </w:pPr>
-          <w:hyperlink w:anchor="_Toc196252575" w:history="1">
+          <w:hyperlink w:anchor="_Toc202134397" w:history="1">
             <w:r>
               <w:rPr>
                 <w:rStyle w:val="aa"/>
@@ -675,7 +689,7 @@
                 <w:sz w:val="16"/>
                 <w:szCs w:val="16"/>
               </w:rPr>
-              <w:instrText xml:space="preserve"> PAGEREF _Toc196252575 \h </w:instrText>
+              <w:instrText xml:space="preserve"> PAGEREF _Toc202134397 \h </w:instrText>
             </w:r>
             <w:r>
               <w:rPr>
@@ -718,7 +732,7 @@
           <w:pPr>
             <w:pStyle w:val="10"/>
             <w:tabs>
-              <w:tab w:val="left" w:pos="380"/>
+              <w:tab w:val="left" w:pos="536"/>
               <w:tab w:val="right" w:leader="dot" w:pos="9016"/>
             </w:tabs>
             <w:rPr>
@@ -728,7 +742,7 @@
               <w14:ligatures w14:val="standardContextual"/>
             </w:rPr>
           </w:pPr>
-          <w:hyperlink w:anchor="_Toc196252576" w:history="1">
+          <w:hyperlink w:anchor="_Toc202134398" w:history="1">
             <w:r>
               <w:rPr>
                 <w:rStyle w:val="aa"/>
@@ -781,7 +795,7 @@
                 <w:sz w:val="16"/>
                 <w:szCs w:val="16"/>
               </w:rPr>
-              <w:instrText xml:space="preserve"> PAGEREF _Toc196252576 \h </w:instrText>
+              <w:instrText xml:space="preserve"> PAGEREF _Toc202134398 \h </w:instrText>
             </w:r>
             <w:r>
               <w:rPr>
@@ -835,7 +849,7 @@
               <w14:ligatures w14:val="standardContextual"/>
             </w:rPr>
           </w:pPr>
-          <w:hyperlink w:anchor="_Toc196252577" w:history="1">
+          <w:hyperlink w:anchor="_Toc202134399" w:history="1">
             <w:r>
               <w:rPr>
                 <w:rStyle w:val="aa"/>
@@ -888,7 +902,7 @@
                 <w:sz w:val="16"/>
                 <w:szCs w:val="16"/>
               </w:rPr>
-              <w:instrText xml:space="preserve"> PAGEREF _Toc196252577 \h </w:instrText>
+              <w:instrText xml:space="preserve"> PAGEREF _Toc202134399 \h </w:instrText>
             </w:r>
             <w:r>
               <w:rPr>
@@ -942,7 +956,7 @@
               <w14:ligatures w14:val="standardContextual"/>
             </w:rPr>
           </w:pPr>
-          <w:hyperlink w:anchor="_Toc196252578" w:history="1">
+          <w:hyperlink w:anchor="_Toc202134400" w:history="1">
             <w:r>
               <w:rPr>
                 <w:rStyle w:val="aa"/>
@@ -995,7 +1009,7 @@
                 <w:sz w:val="16"/>
                 <w:szCs w:val="16"/>
               </w:rPr>
-              <w:instrText xml:space="preserve"> PAGEREF _Toc196252578 \h </w:instrText>
+              <w:instrText xml:space="preserve"> PAGEREF _Toc202134400 \h </w:instrText>
             </w:r>
             <w:r>
               <w:rPr>
@@ -1049,7 +1063,7 @@
               <w14:ligatures w14:val="standardContextual"/>
             </w:rPr>
           </w:pPr>
-          <w:hyperlink w:anchor="_Toc196252579" w:history="1">
+          <w:hyperlink w:anchor="_Toc202134401" w:history="1">
             <w:r>
               <w:rPr>
                 <w:rStyle w:val="aa"/>
@@ -1102,7 +1116,7 @@
                 <w:sz w:val="16"/>
                 <w:szCs w:val="16"/>
               </w:rPr>
-              <w:instrText xml:space="preserve"> PAGEREF _Toc196252579 \h </w:instrText>
+              <w:instrText xml:space="preserve"> PAGEREF _Toc202134401 \h </w:instrText>
             </w:r>
             <w:r>
               <w:rPr>
@@ -1156,7 +1170,7 @@
               <w14:ligatures w14:val="standardContextual"/>
             </w:rPr>
           </w:pPr>
-          <w:hyperlink w:anchor="_Toc196252580" w:history="1">
+          <w:hyperlink w:anchor="_Toc202134402" w:history="1">
             <w:r>
               <w:rPr>
                 <w:rStyle w:val="aa"/>
@@ -1209,7 +1223,7 @@
                 <w:sz w:val="16"/>
                 <w:szCs w:val="16"/>
               </w:rPr>
-              <w:instrText xml:space="preserve"> PAGEREF _Toc196252580 \h </w:instrText>
+              <w:instrText xml:space="preserve"> PAGEREF _Toc202134402 \h </w:instrText>
             </w:r>
             <w:r>
               <w:rPr>
@@ -1263,7 +1277,7 @@
               <w14:ligatures w14:val="standardContextual"/>
             </w:rPr>
           </w:pPr>
-          <w:hyperlink w:anchor="_Toc196252581" w:history="1">
+          <w:hyperlink w:anchor="_Toc202134403" w:history="1">
             <w:r>
               <w:rPr>
                 <w:rStyle w:val="aa"/>
@@ -1316,7 +1330,7 @@
                 <w:sz w:val="16"/>
                 <w:szCs w:val="16"/>
               </w:rPr>
-              <w:instrText xml:space="preserve"> PAGEREF _Toc196252581 \h </w:instrText>
+              <w:instrText xml:space="preserve"> PAGEREF _Toc202134403 \h </w:instrText>
             </w:r>
             <w:r>
               <w:rPr>
@@ -1370,7 +1384,7 @@
               <w14:ligatures w14:val="standardContextual"/>
             </w:rPr>
           </w:pPr>
-          <w:hyperlink w:anchor="_Toc196252582" w:history="1">
+          <w:hyperlink w:anchor="_Toc202134404" w:history="1">
             <w:r>
               <w:rPr>
                 <w:rStyle w:val="aa"/>
@@ -1423,7 +1437,7 @@
                 <w:sz w:val="16"/>
                 <w:szCs w:val="16"/>
               </w:rPr>
-              <w:instrText xml:space="preserve"> PAGEREF _Toc196252582 \h </w:instrText>
+              <w:instrText xml:space="preserve"> PAGEREF _Toc202134404 \h </w:instrText>
             </w:r>
             <w:r>
               <w:rPr>
@@ -1477,7 +1491,7 @@
               <w14:ligatures w14:val="standardContextual"/>
             </w:rPr>
           </w:pPr>
-          <w:hyperlink w:anchor="_Toc196252583" w:history="1">
+          <w:hyperlink w:anchor="_Toc202134405" w:history="1">
             <w:r>
               <w:rPr>
                 <w:rStyle w:val="aa"/>
@@ -1530,7 +1544,7 @@
                 <w:sz w:val="16"/>
                 <w:szCs w:val="16"/>
               </w:rPr>
-              <w:instrText xml:space="preserve"> PAGEREF _Toc196252583 \h </w:instrText>
+              <w:instrText xml:space="preserve"> PAGEREF _Toc202134405 \h </w:instrText>
             </w:r>
             <w:r>
               <w:rPr>
@@ -1584,7 +1598,7 @@
               <w14:ligatures w14:val="standardContextual"/>
             </w:rPr>
           </w:pPr>
-          <w:hyperlink w:anchor="_Toc196252584" w:history="1">
+          <w:hyperlink w:anchor="_Toc202134406" w:history="1">
             <w:r>
               <w:rPr>
                 <w:rStyle w:val="aa"/>
@@ -1637,7 +1651,7 @@
                 <w:sz w:val="16"/>
                 <w:szCs w:val="16"/>
               </w:rPr>
-              <w:instrText xml:space="preserve"> PAGEREF _Toc196252584 \h </w:instrText>
+              <w:instrText xml:space="preserve"> PAGEREF _Toc202134406 \h </w:instrText>
             </w:r>
             <w:r>
               <w:rPr>
@@ -1690,7 +1704,7 @@
               <w14:ligatures w14:val="standardContextual"/>
             </w:rPr>
           </w:pPr>
-          <w:hyperlink w:anchor="_Toc196252585" w:history="1">
+          <w:hyperlink w:anchor="_Toc202134407" w:history="1">
             <w:r>
               <w:rPr>
                 <w:rStyle w:val="aa"/>
@@ -1743,7 +1757,7 @@
                 <w:sz w:val="16"/>
                 <w:szCs w:val="16"/>
               </w:rPr>
-              <w:instrText xml:space="preserve"> PAGEREF _Toc196252585 \h </w:instrText>
+              <w:instrText xml:space="preserve"> PAGEREF _Toc202134407 \h </w:instrText>
             </w:r>
             <w:r>
               <w:rPr>
@@ -1797,7 +1811,7 @@
               <w14:ligatures w14:val="standardContextual"/>
             </w:rPr>
           </w:pPr>
-          <w:hyperlink w:anchor="_Toc196252586" w:history="1">
+          <w:hyperlink w:anchor="_Toc202134408" w:history="1">
             <w:r>
               <w:rPr>
                 <w:rStyle w:val="aa"/>
@@ -1850,7 +1864,7 @@
                 <w:sz w:val="16"/>
                 <w:szCs w:val="16"/>
               </w:rPr>
-              <w:instrText xml:space="preserve"> PAGEREF _Toc196252586 \h </w:instrText>
+              <w:instrText xml:space="preserve"> PAGEREF _Toc202134408 \h </w:instrText>
             </w:r>
             <w:r>
               <w:rPr>
@@ -1904,7 +1918,7 @@
               <w14:ligatures w14:val="standardContextual"/>
             </w:rPr>
           </w:pPr>
-          <w:hyperlink w:anchor="_Toc196252587" w:history="1">
+          <w:hyperlink w:anchor="_Toc202134409" w:history="1">
             <w:r>
               <w:rPr>
                 <w:rStyle w:val="aa"/>
@@ -1957,7 +1971,7 @@
                 <w:sz w:val="16"/>
                 <w:szCs w:val="16"/>
               </w:rPr>
-              <w:instrText xml:space="preserve"> PAGEREF _Toc196252587 \h </w:instrText>
+              <w:instrText xml:space="preserve"> PAGEREF _Toc202134409 \h </w:instrText>
             </w:r>
             <w:r>
               <w:rPr>
@@ -2011,7 +2025,7 @@
               <w14:ligatures w14:val="standardContextual"/>
             </w:rPr>
           </w:pPr>
-          <w:hyperlink w:anchor="_Toc196252588" w:history="1">
+          <w:hyperlink w:anchor="_Toc202134410" w:history="1">
             <w:r>
               <w:rPr>
                 <w:rStyle w:val="aa"/>
@@ -2064,7 +2078,7 @@
                 <w:sz w:val="16"/>
                 <w:szCs w:val="16"/>
               </w:rPr>
-              <w:instrText xml:space="preserve"> PAGEREF _Toc196252588 \h </w:instrText>
+              <w:instrText xml:space="preserve"> PAGEREF _Toc202134410 \h </w:instrText>
             </w:r>
             <w:r>
               <w:rPr>
@@ -2118,7 +2132,7 @@
               <w14:ligatures w14:val="standardContextual"/>
             </w:rPr>
           </w:pPr>
-          <w:hyperlink w:anchor="_Toc196252589" w:history="1">
+          <w:hyperlink w:anchor="_Toc202134411" w:history="1">
             <w:r>
               <w:rPr>
                 <w:rStyle w:val="aa"/>
@@ -2171,7 +2185,7 @@
                 <w:sz w:val="16"/>
                 <w:szCs w:val="16"/>
               </w:rPr>
-              <w:instrText xml:space="preserve"> PAGEREF _Toc196252589 \h </w:instrText>
+              <w:instrText xml:space="preserve"> PAGEREF _Toc202134411 \h </w:instrText>
             </w:r>
             <w:r>
               <w:rPr>
@@ -2225,7 +2239,7 @@
               <w14:ligatures w14:val="standardContextual"/>
             </w:rPr>
           </w:pPr>
-          <w:hyperlink w:anchor="_Toc196252590" w:history="1">
+          <w:hyperlink w:anchor="_Toc202134412" w:history="1">
             <w:r>
               <w:rPr>
                 <w:rStyle w:val="aa"/>
@@ -2278,7 +2292,7 @@
                 <w:sz w:val="16"/>
                 <w:szCs w:val="16"/>
               </w:rPr>
-              <w:instrText xml:space="preserve"> PAGEREF _Toc196252590 \h </w:instrText>
+              <w:instrText xml:space="preserve"> PAGEREF _Toc202134412 \h </w:instrText>
             </w:r>
             <w:r>
               <w:rPr>
@@ -2332,7 +2346,7 @@
               <w14:ligatures w14:val="standardContextual"/>
             </w:rPr>
           </w:pPr>
-          <w:hyperlink w:anchor="_Toc196252591" w:history="1">
+          <w:hyperlink w:anchor="_Toc202134413" w:history="1">
             <w:r>
               <w:rPr>
                 <w:rStyle w:val="aa"/>
@@ -2385,7 +2399,7 @@
                 <w:sz w:val="16"/>
                 <w:szCs w:val="16"/>
               </w:rPr>
-              <w:instrText xml:space="preserve"> PAGEREF _Toc196252591 \h </w:instrText>
+              <w:instrText xml:space="preserve"> PAGEREF _Toc202134413 \h </w:instrText>
             </w:r>
             <w:r>
               <w:rPr>
@@ -2439,7 +2453,7 @@
               <w14:ligatures w14:val="standardContextual"/>
             </w:rPr>
           </w:pPr>
-          <w:hyperlink w:anchor="_Toc196252592" w:history="1">
+          <w:hyperlink w:anchor="_Toc202134414" w:history="1">
             <w:r>
               <w:rPr>
                 <w:rStyle w:val="aa"/>
@@ -2492,7 +2506,7 @@
                 <w:sz w:val="16"/>
                 <w:szCs w:val="16"/>
               </w:rPr>
-              <w:instrText xml:space="preserve"> PAGEREF _Toc196252592 \h </w:instrText>
+              <w:instrText xml:space="preserve"> PAGEREF _Toc202134414 \h </w:instrText>
             </w:r>
             <w:r>
               <w:rPr>
@@ -2546,7 +2560,7 @@
               <w14:ligatures w14:val="standardContextual"/>
             </w:rPr>
           </w:pPr>
-          <w:hyperlink w:anchor="_Toc196252593" w:history="1">
+          <w:hyperlink w:anchor="_Toc202134415" w:history="1">
             <w:r>
               <w:rPr>
                 <w:rStyle w:val="aa"/>
@@ -2599,7 +2613,7 @@
                 <w:sz w:val="16"/>
                 <w:szCs w:val="16"/>
               </w:rPr>
-              <w:instrText xml:space="preserve"> PAGEREF _Toc196252593 \h </w:instrText>
+              <w:instrText xml:space="preserve"> PAGEREF _Toc202134415 \h </w:instrText>
             </w:r>
             <w:r>
               <w:rPr>
@@ -2653,7 +2667,7 @@
               <w14:ligatures w14:val="standardContextual"/>
             </w:rPr>
           </w:pPr>
-          <w:hyperlink w:anchor="_Toc196252594" w:history="1">
+          <w:hyperlink w:anchor="_Toc202134416" w:history="1">
             <w:r>
               <w:rPr>
                 <w:rStyle w:val="aa"/>
@@ -2706,7 +2720,7 @@
                 <w:sz w:val="16"/>
                 <w:szCs w:val="16"/>
               </w:rPr>
-              <w:instrText xml:space="preserve"> PAGEREF _Toc196252594 \h </w:instrText>
+              <w:instrText xml:space="preserve"> PAGEREF _Toc202134416 \h </w:instrText>
             </w:r>
             <w:r>
               <w:rPr>
@@ -2760,7 +2774,7 @@
               <w14:ligatures w14:val="standardContextual"/>
             </w:rPr>
           </w:pPr>
-          <w:hyperlink w:anchor="_Toc196252595" w:history="1">
+          <w:hyperlink w:anchor="_Toc202134417" w:history="1">
             <w:r>
               <w:rPr>
                 <w:rStyle w:val="aa"/>
@@ -2813,7 +2827,7 @@
                 <w:sz w:val="16"/>
                 <w:szCs w:val="16"/>
               </w:rPr>
-              <w:instrText xml:space="preserve"> PAGEREF _Toc196252595 \h </w:instrText>
+              <w:instrText xml:space="preserve"> PAGEREF _Toc202134417 \h </w:instrText>
             </w:r>
             <w:r>
               <w:rPr>
@@ -2867,7 +2881,7 @@
               <w14:ligatures w14:val="standardContextual"/>
             </w:rPr>
           </w:pPr>
-          <w:hyperlink w:anchor="_Toc196252596" w:history="1">
+          <w:hyperlink w:anchor="_Toc202134418" w:history="1">
             <w:r>
               <w:rPr>
                 <w:rStyle w:val="aa"/>
@@ -2920,7 +2934,7 @@
                 <w:sz w:val="16"/>
                 <w:szCs w:val="16"/>
               </w:rPr>
-              <w:instrText xml:space="preserve"> PAGEREF _Toc196252596 \h </w:instrText>
+              <w:instrText xml:space="preserve"> PAGEREF _Toc202134418 \h </w:instrText>
             </w:r>
             <w:r>
               <w:rPr>
@@ -2974,7 +2988,7 @@
               <w14:ligatures w14:val="standardContextual"/>
             </w:rPr>
           </w:pPr>
-          <w:hyperlink w:anchor="_Toc196252597" w:history="1">
+          <w:hyperlink w:anchor="_Toc202134419" w:history="1">
             <w:r>
               <w:rPr>
                 <w:rStyle w:val="aa"/>
@@ -3027,7 +3041,7 @@
                 <w:sz w:val="16"/>
                 <w:szCs w:val="16"/>
               </w:rPr>
-              <w:instrText xml:space="preserve"> PAGEREF _Toc196252597 \h </w:instrText>
+              <w:instrText xml:space="preserve"> PAGEREF _Toc202134419 \h </w:instrText>
             </w:r>
             <w:r>
               <w:rPr>
@@ -3081,7 +3095,7 @@
               <w14:ligatures w14:val="standardContextual"/>
             </w:rPr>
           </w:pPr>
-          <w:hyperlink w:anchor="_Toc196252598" w:history="1">
+          <w:hyperlink w:anchor="_Toc202134420" w:history="1">
             <w:r>
               <w:rPr>
                 <w:rStyle w:val="aa"/>
@@ -3134,7 +3148,7 @@
                 <w:sz w:val="16"/>
                 <w:szCs w:val="16"/>
               </w:rPr>
-              <w:instrText xml:space="preserve"> PAGEREF _Toc196252598 \h </w:instrText>
+              <w:instrText xml:space="preserve"> PAGEREF _Toc202134420 \h </w:instrText>
             </w:r>
             <w:r>
               <w:rPr>
@@ -3180,8 +3194,12 @@
               <w:tab w:val="left" w:pos="425"/>
               <w:tab w:val="right" w:leader="dot" w:pos="9016"/>
             </w:tabs>
+            <w:rPr>
+              <w:sz w:val="16"/>
+              <w:szCs w:val="16"/>
+            </w:rPr>
           </w:pPr>
-          <w:hyperlink w:anchor="_Toc196252599" w:history="1">
+          <w:hyperlink w:anchor="_Toc202134421" w:history="1">
             <w:r>
               <w:rPr>
                 <w:rStyle w:val="aa"/>
@@ -3234,7 +3252,7 @@
                 <w:sz w:val="16"/>
                 <w:szCs w:val="16"/>
               </w:rPr>
-              <w:instrText xml:space="preserve"> PAGEREF _Toc196252599 \h </w:instrText>
+              <w:instrText xml:space="preserve"> PAGEREF _Toc202134421 \h </w:instrText>
             </w:r>
             <w:r>
               <w:rPr>
@@ -3276,6 +3294,8 @@
             <w:rPr>
               <w:b/>
               <w:bCs/>
+              <w:sz w:val="16"/>
+              <w:szCs w:val="16"/>
               <w:lang w:val="ko-KR"/>
             </w:rPr>
             <w:fldChar w:fldCharType="end"/>
@@ -3292,7 +3312,7 @@
         </w:numPr>
       </w:pPr>
       <w:bookmarkStart w:id="0" w:name="_Toc185232680"/>
-      <w:bookmarkStart w:id="1" w:name="_Toc196252571"/>
+      <w:bookmarkStart w:id="1" w:name="_Toc202134393"/>
       <w:r>
         <w:rPr>
           <w:rFonts w:hint="eastAsia"/>
@@ -3909,7 +3929,7 @@
           <w:numId w:val="1"/>
         </w:numPr>
       </w:pPr>
-      <w:bookmarkStart w:id="3" w:name="_Toc196252572"/>
+      <w:bookmarkStart w:id="3" w:name="_Toc202134394"/>
       <w:r>
         <w:rPr>
           <w:rFonts w:hint="eastAsia"/>
@@ -3927,12 +3947,14 @@
           <w:numId w:val="4"/>
         </w:numPr>
       </w:pPr>
+      <w:bookmarkStart w:id="4" w:name="_Toc202134395"/>
       <w:r>
         <w:rPr>
           <w:rFonts w:hint="eastAsia"/>
         </w:rPr>
         <w:t>확장 프로그램</w:t>
       </w:r>
+      <w:bookmarkEnd w:id="4"/>
     </w:p>
     <w:p>
       <w:pPr>
@@ -4217,7 +4239,7 @@
           <w:numId w:val="4"/>
         </w:numPr>
       </w:pPr>
-      <w:bookmarkStart w:id="4" w:name="_Toc196252574"/>
+      <w:bookmarkStart w:id="5" w:name="_Toc202134396"/>
       <w:r>
         <w:rPr>
           <w:rFonts w:hint="eastAsia"/>
@@ -4225,7 +4247,7 @@
         <w:lastRenderedPageBreak/>
         <w:t>작동 원리</w:t>
       </w:r>
-      <w:bookmarkEnd w:id="4"/>
+      <w:bookmarkEnd w:id="5"/>
     </w:p>
     <w:p>
       <w:pPr>
@@ -4645,7 +4667,7 @@
           <w:numId w:val="4"/>
         </w:numPr>
       </w:pPr>
-      <w:bookmarkStart w:id="5" w:name="_Toc196252575"/>
+      <w:bookmarkStart w:id="6" w:name="_Toc202134397"/>
       <w:r>
         <w:rPr>
           <w:rFonts w:hint="eastAsia"/>
@@ -4653,7 +4675,7 @@
         <w:lastRenderedPageBreak/>
         <w:t>필요 요소</w:t>
       </w:r>
-      <w:bookmarkEnd w:id="5"/>
+      <w:bookmarkEnd w:id="6"/>
     </w:p>
     <w:p>
       <w:pPr>
@@ -5182,9 +5204,9 @@
           <w:numId w:val="1"/>
         </w:numPr>
       </w:pPr>
-      <w:bookmarkStart w:id="6" w:name="_Ref196006062"/>
-      <w:bookmarkStart w:id="7" w:name="_Ref196006064"/>
-      <w:bookmarkStart w:id="8" w:name="_Toc196252576"/>
+      <w:bookmarkStart w:id="7" w:name="_Ref196006062"/>
+      <w:bookmarkStart w:id="8" w:name="_Ref196006064"/>
+      <w:bookmarkStart w:id="9" w:name="_Toc202134398"/>
       <w:r>
         <w:rPr>
           <w:rFonts w:hint="eastAsia"/>
@@ -5213,9 +5235,9 @@
         </w:rPr>
         <w:t>)</w:t>
       </w:r>
-      <w:bookmarkEnd w:id="6"/>
       <w:bookmarkEnd w:id="7"/>
       <w:bookmarkEnd w:id="8"/>
+      <w:bookmarkEnd w:id="9"/>
     </w:p>
     <w:p>
       <w:pPr>
@@ -5225,16 +5247,16 @@
           <w:numId w:val="6"/>
         </w:numPr>
       </w:pPr>
-      <w:bookmarkStart w:id="9" w:name="_Ref195607716"/>
-      <w:bookmarkStart w:id="10" w:name="_Toc196252577"/>
+      <w:bookmarkStart w:id="10" w:name="_Ref195607716"/>
+      <w:bookmarkStart w:id="11" w:name="_Toc202134399"/>
       <w:r>
         <w:rPr>
           <w:rFonts w:hint="eastAsia"/>
         </w:rPr>
         <w:t>API란?</w:t>
       </w:r>
-      <w:bookmarkEnd w:id="9"/>
       <w:bookmarkEnd w:id="10"/>
+      <w:bookmarkEnd w:id="11"/>
     </w:p>
     <w:p>
       <w:pPr>
@@ -5322,7 +5344,7 @@
         </w:rPr>
         <w:t>API(</w:t>
       </w:r>
-      <w:bookmarkStart w:id="11" w:name="_Hlk195787092"/>
+      <w:bookmarkStart w:id="12" w:name="_Hlk195787092"/>
       <w:r>
         <w:rPr>
           <w:sz w:val="24"/>
@@ -5330,7 +5352,7 @@
         </w:rPr>
         <w:t>Application Programming Interface</w:t>
       </w:r>
-      <w:bookmarkEnd w:id="11"/>
+      <w:bookmarkEnd w:id="12"/>
       <w:r>
         <w:rPr>
           <w:rFonts w:hint="eastAsia"/>
@@ -6125,7 +6147,7 @@
           <w:numId w:val="6"/>
         </w:numPr>
       </w:pPr>
-      <w:bookmarkStart w:id="12" w:name="_Toc196252578"/>
+      <w:bookmarkStart w:id="13" w:name="_Toc202134400"/>
       <w:r>
         <w:rPr>
           <w:rFonts w:hint="eastAsia"/>
@@ -6133,7 +6155,7 @@
         <w:lastRenderedPageBreak/>
         <w:t>API 작동 방식</w:t>
       </w:r>
-      <w:bookmarkEnd w:id="12"/>
+      <w:bookmarkEnd w:id="13"/>
     </w:p>
     <w:p>
       <w:pPr>
@@ -6751,8 +6773,8 @@
           <w:numId w:val="6"/>
         </w:numPr>
       </w:pPr>
-      <w:bookmarkStart w:id="13" w:name="_Ref195608109"/>
-      <w:bookmarkStart w:id="14" w:name="_Toc196252579"/>
+      <w:bookmarkStart w:id="14" w:name="_Ref195608109"/>
+      <w:bookmarkStart w:id="15" w:name="_Toc202134401"/>
       <w:r>
         <w:rPr>
           <w:rFonts w:hint="eastAsia"/>
@@ -6760,8 +6782,8 @@
         <w:lastRenderedPageBreak/>
         <w:t>REST API</w:t>
       </w:r>
-      <w:bookmarkEnd w:id="13"/>
       <w:bookmarkEnd w:id="14"/>
+      <w:bookmarkEnd w:id="15"/>
     </w:p>
     <w:p>
       <w:pPr>
@@ -6771,7 +6793,7 @@
           <w:numId w:val="7"/>
         </w:numPr>
       </w:pPr>
-      <w:bookmarkStart w:id="15" w:name="_Toc196252580"/>
+      <w:bookmarkStart w:id="16" w:name="_Toc202134402"/>
       <w:r>
         <w:rPr>
           <w:rFonts w:hint="eastAsia"/>
@@ -6784,7 +6806,7 @@
         </w:rPr>
         <w:t>와 REST API</w:t>
       </w:r>
-      <w:bookmarkEnd w:id="15"/>
+      <w:bookmarkEnd w:id="16"/>
     </w:p>
     <w:p>
       <w:pPr>
@@ -8062,7 +8084,7 @@
           <w:numId w:val="7"/>
         </w:numPr>
       </w:pPr>
-      <w:bookmarkStart w:id="16" w:name="_Toc196252581"/>
+      <w:bookmarkStart w:id="17" w:name="_Toc202134403"/>
       <w:r>
         <w:rPr>
           <w:rFonts w:hint="eastAsia"/>
@@ -8070,7 +8092,7 @@
         <w:lastRenderedPageBreak/>
         <w:t>HTTP Method</w:t>
       </w:r>
-      <w:bookmarkEnd w:id="16"/>
+      <w:bookmarkEnd w:id="17"/>
     </w:p>
     <w:p>
       <w:pPr>
@@ -8519,12 +8541,12 @@
           <w:numId w:val="6"/>
         </w:numPr>
       </w:pPr>
-      <w:bookmarkStart w:id="17" w:name="_Toc196252582"/>
       <w:bookmarkStart w:id="18" w:name="_Ref201663672"/>
       <w:bookmarkStart w:id="19" w:name="_Ref201663684"/>
       <w:bookmarkStart w:id="20" w:name="_Ref201663706"/>
       <w:bookmarkStart w:id="21" w:name="_Ref201663712"/>
       <w:bookmarkStart w:id="22" w:name="_Ref201663716"/>
+      <w:bookmarkStart w:id="23" w:name="_Toc202134404"/>
       <w:r>
         <w:rPr>
           <w:rFonts w:hint="eastAsia"/>
@@ -8532,12 +8554,12 @@
         <w:lastRenderedPageBreak/>
         <w:t>API 보안</w:t>
       </w:r>
-      <w:bookmarkEnd w:id="17"/>
       <w:bookmarkEnd w:id="18"/>
       <w:bookmarkEnd w:id="19"/>
       <w:bookmarkEnd w:id="20"/>
       <w:bookmarkEnd w:id="21"/>
       <w:bookmarkEnd w:id="22"/>
+      <w:bookmarkEnd w:id="23"/>
     </w:p>
     <w:p>
       <w:pPr>
@@ -8547,14 +8569,14 @@
           <w:numId w:val="10"/>
         </w:numPr>
       </w:pPr>
-      <w:bookmarkStart w:id="23" w:name="_Toc196252583"/>
+      <w:bookmarkStart w:id="24" w:name="_Toc202134405"/>
       <w:r>
         <w:rPr>
           <w:rFonts w:hint="eastAsia"/>
         </w:rPr>
         <w:t>클라이언트 인증</w:t>
       </w:r>
-      <w:bookmarkEnd w:id="23"/>
+      <w:bookmarkEnd w:id="24"/>
     </w:p>
     <w:p>
       <w:pPr>
@@ -9021,7 +9043,7 @@
           <w:numId w:val="10"/>
         </w:numPr>
       </w:pPr>
-      <w:bookmarkStart w:id="24" w:name="_Toc196252584"/>
+      <w:bookmarkStart w:id="25" w:name="_Toc202134406"/>
       <w:r>
         <w:rPr>
           <w:rFonts w:hint="eastAsia"/>
@@ -9050,7 +9072,7 @@
         </w:rPr>
         <w:t>)</w:t>
       </w:r>
-      <w:bookmarkEnd w:id="24"/>
+      <w:bookmarkEnd w:id="25"/>
     </w:p>
     <w:p>
       <w:pPr>
@@ -9823,7 +9845,7 @@
         </w:rPr>
         <w:t xml:space="preserve">안녕하세요. </w:t>
       </w:r>
-      <w:bookmarkStart w:id="25" w:name="_Hlk195788723"/>
+      <w:bookmarkStart w:id="26" w:name="_Hlk195788723"/>
       <w:r>
         <w:rPr>
           <w:rFonts w:hint="eastAsia"/>
@@ -10043,7 +10065,7 @@
         </w:rPr>
         <w:t>&gt;</w:t>
       </w:r>
-      <w:bookmarkEnd w:id="25"/>
+      <w:bookmarkEnd w:id="26"/>
       <w:r>
         <w:rPr>
           <w:rStyle w:val="ac"/>
@@ -11112,7 +11134,7 @@
           <w:numId w:val="1"/>
         </w:numPr>
       </w:pPr>
-      <w:bookmarkStart w:id="26" w:name="_Toc196252585"/>
+      <w:bookmarkStart w:id="27" w:name="_Toc202134407"/>
       <w:r>
         <w:rPr>
           <w:rFonts w:hint="eastAsia"/>
@@ -11120,7 +11142,7 @@
         <w:lastRenderedPageBreak/>
         <w:t>개발</w:t>
       </w:r>
-      <w:bookmarkEnd w:id="26"/>
+      <w:bookmarkEnd w:id="27"/>
     </w:p>
     <w:p>
       <w:pPr>
@@ -11196,14 +11218,14 @@
           <w:numId w:val="12"/>
         </w:numPr>
       </w:pPr>
-      <w:bookmarkStart w:id="27" w:name="_Toc196252586"/>
+      <w:bookmarkStart w:id="28" w:name="_Toc202134408"/>
       <w:r>
         <w:rPr>
           <w:rFonts w:hint="eastAsia"/>
         </w:rPr>
         <w:t>개발 계획</w:t>
       </w:r>
-      <w:bookmarkEnd w:id="27"/>
+      <w:bookmarkEnd w:id="28"/>
     </w:p>
     <w:p>
       <w:pPr>
@@ -11702,7 +11724,7 @@
           <w:numId w:val="12"/>
         </w:numPr>
       </w:pPr>
-      <w:bookmarkStart w:id="28" w:name="_Toc196252587"/>
+      <w:bookmarkStart w:id="29" w:name="_Toc202134409"/>
       <w:r>
         <w:rPr>
           <w:rFonts w:hint="eastAsia"/>
@@ -11716,7 +11738,7 @@
         </w:rPr>
         <w:t>필터</w:t>
       </w:r>
-      <w:bookmarkEnd w:id="28"/>
+      <w:bookmarkEnd w:id="29"/>
     </w:p>
     <w:p>
       <w:pPr>
@@ -13604,7 +13626,7 @@
           <w:numId w:val="12"/>
         </w:numPr>
       </w:pPr>
-      <w:bookmarkStart w:id="29" w:name="_Toc196252588"/>
+      <w:bookmarkStart w:id="30" w:name="_Toc202134410"/>
       <w:r>
         <w:rPr>
           <w:rFonts w:hint="eastAsia"/>
@@ -13612,7 +13634,7 @@
         <w:lastRenderedPageBreak/>
         <w:t>검열 시스템</w:t>
       </w:r>
-      <w:bookmarkEnd w:id="29"/>
+      <w:bookmarkEnd w:id="30"/>
     </w:p>
     <w:p>
       <w:pPr>
@@ -13622,18 +13644,18 @@
           <w:numId w:val="17"/>
         </w:numPr>
       </w:pPr>
-      <w:bookmarkStart w:id="30" w:name="_Ref196004501"/>
-      <w:bookmarkStart w:id="31" w:name="_Ref196004504"/>
-      <w:bookmarkStart w:id="32" w:name="_Toc196252589"/>
+      <w:bookmarkStart w:id="31" w:name="_Ref196004501"/>
+      <w:bookmarkStart w:id="32" w:name="_Ref196004504"/>
+      <w:bookmarkStart w:id="33" w:name="_Toc202134411"/>
       <w:r>
         <w:rPr>
           <w:rFonts w:hint="eastAsia"/>
         </w:rPr>
         <w:t>시스템 구현</w:t>
       </w:r>
-      <w:bookmarkEnd w:id="30"/>
       <w:bookmarkEnd w:id="31"/>
       <w:bookmarkEnd w:id="32"/>
+      <w:bookmarkEnd w:id="33"/>
     </w:p>
     <w:p>
       <w:pPr>
@@ -14367,7 +14389,7 @@
           <w:numId w:val="17"/>
         </w:numPr>
       </w:pPr>
-      <w:bookmarkStart w:id="33" w:name="_Toc196252590"/>
+      <w:bookmarkStart w:id="34" w:name="_Toc202134412"/>
       <w:r>
         <w:rPr>
           <w:rFonts w:hint="eastAsia"/>
@@ -14375,7 +14397,7 @@
         <w:lastRenderedPageBreak/>
         <w:t>정규 표현식</w:t>
       </w:r>
-      <w:bookmarkEnd w:id="33"/>
+      <w:bookmarkEnd w:id="34"/>
     </w:p>
     <w:p>
       <w:pPr>
@@ -15556,7 +15578,7 @@
           <w:numId w:val="17"/>
         </w:numPr>
       </w:pPr>
-      <w:bookmarkStart w:id="34" w:name="_Toc196252591"/>
+      <w:bookmarkStart w:id="35" w:name="_Toc202134413"/>
       <w:r>
         <w:rPr>
           <w:rFonts w:hint="eastAsia"/>
@@ -15564,7 +15586,7 @@
         <w:lastRenderedPageBreak/>
         <w:t>re 라이브러리</w:t>
       </w:r>
-      <w:bookmarkEnd w:id="34"/>
+      <w:bookmarkEnd w:id="35"/>
     </w:p>
     <w:p>
       <w:pPr>
@@ -16229,7 +16251,7 @@
           <w:numId w:val="12"/>
         </w:numPr>
       </w:pPr>
-      <w:bookmarkStart w:id="35" w:name="_Toc196252592"/>
+      <w:bookmarkStart w:id="36" w:name="_Toc202134414"/>
       <w:r>
         <w:rPr>
           <w:rFonts w:hint="eastAsia"/>
@@ -16243,7 +16265,7 @@
         </w:rPr>
         <w:t>개발</w:t>
       </w:r>
-      <w:bookmarkEnd w:id="35"/>
+      <w:bookmarkEnd w:id="36"/>
     </w:p>
     <w:p>
       <w:pPr>
@@ -16253,7 +16275,7 @@
           <w:numId w:val="18"/>
         </w:numPr>
       </w:pPr>
-      <w:bookmarkStart w:id="36" w:name="_Toc196252593"/>
+      <w:bookmarkStart w:id="37" w:name="_Toc202134415"/>
       <w:r>
         <w:rPr>
           <w:rFonts w:hint="eastAsia"/>
@@ -16274,7 +16296,7 @@
         </w:rPr>
         <w:t>)</w:t>
       </w:r>
-      <w:bookmarkEnd w:id="36"/>
+      <w:bookmarkEnd w:id="37"/>
     </w:p>
     <w:p>
       <w:pPr>
@@ -17111,7 +17133,7 @@
       <w:r>
         <w:br w:type="page"/>
       </w:r>
-      <w:bookmarkStart w:id="37" w:name="_Toc196252594"/>
+      <w:bookmarkStart w:id="38" w:name="_Toc202134416"/>
       <w:r>
         <w:rPr>
           <w:rFonts w:hint="eastAsia"/>
@@ -17119,7 +17141,7 @@
         <w:lastRenderedPageBreak/>
         <w:t>API 구축</w:t>
       </w:r>
-      <w:bookmarkEnd w:id="37"/>
+      <w:bookmarkEnd w:id="38"/>
     </w:p>
     <w:p>
       <w:pPr>
@@ -18537,7 +18559,7 @@
           <w:numId w:val="18"/>
         </w:numPr>
       </w:pPr>
-      <w:bookmarkStart w:id="38" w:name="_Toc196252595"/>
+      <w:bookmarkStart w:id="39" w:name="_Toc202134417"/>
       <w:r>
         <w:rPr>
           <w:rFonts w:hint="eastAsia"/>
@@ -18545,7 +18567,7 @@
         <w:lastRenderedPageBreak/>
         <w:t>로깅 (Logging)</w:t>
       </w:r>
-      <w:bookmarkEnd w:id="38"/>
+      <w:bookmarkEnd w:id="39"/>
     </w:p>
     <w:p>
       <w:pPr>
@@ -19183,7 +19205,7 @@
       <w:r>
         <w:br w:type="page"/>
       </w:r>
-      <w:bookmarkStart w:id="39" w:name="_Toc196252596"/>
+      <w:bookmarkStart w:id="40" w:name="_Toc202134418"/>
       <w:r>
         <w:rPr>
           <w:rFonts w:hint="eastAsia"/>
@@ -19191,7 +19213,7 @@
         <w:lastRenderedPageBreak/>
         <w:t>확장프로그램 개발</w:t>
       </w:r>
-      <w:bookmarkEnd w:id="39"/>
+      <w:bookmarkEnd w:id="40"/>
     </w:p>
     <w:p>
       <w:pPr>
@@ -20003,7 +20025,7 @@
           <w:numId w:val="20"/>
         </w:numPr>
       </w:pPr>
-      <w:bookmarkStart w:id="40" w:name="_Toc196252597"/>
+      <w:bookmarkStart w:id="41" w:name="_Toc202134419"/>
       <w:r>
         <w:rPr>
           <w:rFonts w:hint="eastAsia"/>
@@ -20011,7 +20033,7 @@
         <w:lastRenderedPageBreak/>
         <w:t>테스트</w:t>
       </w:r>
-      <w:bookmarkEnd w:id="40"/>
+      <w:bookmarkEnd w:id="41"/>
     </w:p>
     <w:p>
       <w:pPr>
@@ -20922,7 +20944,7 @@
         </w:rPr>
         <w:br w:type="page"/>
       </w:r>
-      <w:bookmarkStart w:id="41" w:name="_Toc196252598"/>
+      <w:bookmarkStart w:id="42" w:name="_Toc202134420"/>
       <w:r>
         <w:rPr>
           <w:rFonts w:hint="eastAsia"/>
@@ -20931,7 +20953,7 @@
         <w:lastRenderedPageBreak/>
         <w:t>코드</w:t>
       </w:r>
-      <w:bookmarkEnd w:id="41"/>
+      <w:bookmarkEnd w:id="42"/>
     </w:p>
     <w:p>
       <w:pPr>
@@ -21030,7 +21052,7 @@
           <w:numId w:val="1"/>
         </w:numPr>
       </w:pPr>
-      <w:bookmarkStart w:id="42" w:name="_Toc196252599"/>
+      <w:bookmarkStart w:id="43" w:name="_Toc202134421"/>
       <w:r>
         <w:rPr>
           <w:rFonts w:hint="eastAsia"/>
@@ -21038,7 +21060,7 @@
         <w:lastRenderedPageBreak/>
         <w:t>결론</w:t>
       </w:r>
-      <w:bookmarkEnd w:id="42"/>
+      <w:bookmarkEnd w:id="43"/>
     </w:p>
     <w:p>
       <w:pPr>
